--- a/Base des données/Dictionnaire de donnees Cheval.docx
+++ b/Base des données/Dictionnaire de donnees Cheval.docx
@@ -2,7 +2,67 @@
 <file path=word/document.xml><?xml version="1.0" encoding="utf-8"?>
 <w:document xmlns:wpc="http://schemas.microsoft.com/office/word/2010/wordprocessingCanvas" xmlns:mc="http://schemas.openxmlformats.org/markup-compatibility/2006" xmlns:o="urn:schemas-microsoft-com:office:office" xmlns:r="http://schemas.openxmlformats.org/officeDocument/2006/relationships" xmlns:m="http://schemas.openxmlformats.org/officeDocument/2006/math" xmlns:v="urn:schemas-microsoft-com:vml" xmlns:wp14="http://schemas.microsoft.com/office/word/2010/wordprocessingDrawing" xmlns:wp="http://schemas.openxmlformats.org/drawingml/2006/wordprocessingDrawing" xmlns:w10="urn:schemas-microsoft-com:office:word" xmlns:w="http://schemas.openxmlformats.org/wordprocessingml/2006/main" xmlns:w14="http://schemas.microsoft.com/office/word/2010/wordml" xmlns:wpg="http://schemas.microsoft.com/office/word/2010/wordprocessingGroup" xmlns:wpi="http://schemas.microsoft.com/office/word/2010/wordprocessingInk" xmlns:wne="http://schemas.microsoft.com/office/word/2006/wordml" xmlns:wps="http://schemas.microsoft.com/office/word/2010/wordprocessingShape" mc:Ignorable="w14 wp14">
   <w:body>
-    <w:p/>
+    <w:p>
+      <w:pPr>
+        <w:jc w:val="center"/>
+        <w:rPr>
+          <w:color w:val="C00000"/>
+        </w:rPr>
+      </w:pPr>
+      <w:bookmarkStart w:id="0" w:name="_GoBack"/>
+      <w:bookmarkEnd w:id="0"/>
+      <w:r>
+        <w:rPr>
+          <w:b/>
+          <w:color w:val="C00000"/>
+          <w:u w:val="single"/>
+          <w14:shadow w14:blurRad="69850" w14:dist="43180" w14:dir="5400000" w14:sx="0" w14:sy="0" w14:kx="0" w14:ky="0" w14:algn="none">
+            <w14:srgbClr w14:val="000000">
+              <w14:alpha w14:val="35000"/>
+            </w14:srgbClr>
+          </w14:shadow>
+          <w14:textOutline w14:w="952" w14:cap="flat" w14:cmpd="sng" w14:algn="ctr">
+            <w14:noFill/>
+            <w14:prstDash w14:val="solid"/>
+            <w14:round/>
+          </w14:textOutline>
+        </w:rPr>
+        <w:t>DICTIONNAIRE  DES  DONNES  CAS DU CHEVAL</w:t>
+      </w:r>
+      <w:r>
+        <w:rPr>
+          <w:color w:val="C00000"/>
+          <w:u w:val="single"/>
+          <w14:shadow w14:blurRad="69850" w14:dist="43180" w14:dir="5400000" w14:sx="0" w14:sy="0" w14:kx="0" w14:ky="0" w14:algn="none">
+            <w14:srgbClr w14:val="000000">
+              <w14:alpha w14:val="35000"/>
+            </w14:srgbClr>
+          </w14:shadow>
+          <w14:textOutline w14:w="952" w14:cap="flat" w14:cmpd="sng" w14:algn="ctr">
+            <w14:noFill/>
+            <w14:prstDash w14:val="solid"/>
+            <w14:round/>
+          </w14:textOutline>
+        </w:rPr>
+        <w:t xml:space="preserve">   </w:t>
+      </w:r>
+      <w:r>
+        <w:rPr>
+          <w:color w:val="C00000"/>
+          <w14:shadow w14:blurRad="69850" w14:dist="43180" w14:dir="5400000" w14:sx="0" w14:sy="0" w14:kx="0" w14:ky="0" w14:algn="none">
+            <w14:srgbClr w14:val="000000">
+              <w14:alpha w14:val="35000"/>
+            </w14:srgbClr>
+          </w14:shadow>
+          <w14:textOutline w14:w="952" w14:cap="flat" w14:cmpd="sng" w14:algn="ctr">
+            <w14:noFill/>
+            <w14:prstDash w14:val="solid"/>
+            <w14:round/>
+          </w14:textOutline>
+        </w:rPr>
+        <w:t>(1ére partie)</w:t>
+      </w:r>
+    </w:p>
     <w:tbl>
       <w:tblPr>
         <w:tblStyle w:val="Grilledutableau"/>
@@ -11,13 +71,13 @@
         <w:tblLook w:val="04A0" w:firstRow="1" w:lastRow="0" w:firstColumn="1" w:lastColumn="0" w:noHBand="0" w:noVBand="1"/>
       </w:tblPr>
       <w:tblGrid>
-        <w:gridCol w:w="1484"/>
-        <w:gridCol w:w="1777"/>
-        <w:gridCol w:w="2295"/>
-        <w:gridCol w:w="1773"/>
+        <w:gridCol w:w="1480"/>
+        <w:gridCol w:w="1775"/>
+        <w:gridCol w:w="2286"/>
+        <w:gridCol w:w="1764"/>
         <w:gridCol w:w="1273"/>
-        <w:gridCol w:w="1489"/>
-        <w:gridCol w:w="824"/>
+        <w:gridCol w:w="1517"/>
+        <w:gridCol w:w="820"/>
       </w:tblGrid>
       <w:tr>
         <w:tc>
@@ -25,7 +85,19 @@
             <w:tcW w:w="1484" w:type="dxa"/>
           </w:tcPr>
           <w:p>
-            <w:r>
+            <w:pPr>
+              <w:rPr>
+                <w:b/>
+                <w:color w:val="000000" w:themeColor="text1"/>
+                <w:u w:val="double"/>
+              </w:rPr>
+            </w:pPr>
+            <w:r>
+              <w:rPr>
+                <w:b/>
+                <w:color w:val="000000" w:themeColor="text1"/>
+                <w:u w:val="double"/>
+              </w:rPr>
               <w:t>NOM</w:t>
             </w:r>
           </w:p>
@@ -35,7 +107,19 @@
             <w:tcW w:w="1777" w:type="dxa"/>
           </w:tcPr>
           <w:p>
-            <w:r>
+            <w:pPr>
+              <w:rPr>
+                <w:b/>
+                <w:color w:val="000000" w:themeColor="text1"/>
+                <w:u w:val="double"/>
+              </w:rPr>
+            </w:pPr>
+            <w:r>
+              <w:rPr>
+                <w:b/>
+                <w:color w:val="000000" w:themeColor="text1"/>
+                <w:u w:val="double"/>
+              </w:rPr>
               <w:t>MNEMONIQUE</w:t>
             </w:r>
           </w:p>
@@ -45,7 +129,19 @@
             <w:tcW w:w="2295" w:type="dxa"/>
           </w:tcPr>
           <w:p>
-            <w:r>
+            <w:pPr>
+              <w:rPr>
+                <w:b/>
+                <w:color w:val="000000" w:themeColor="text1"/>
+                <w:u w:val="double"/>
+              </w:rPr>
+            </w:pPr>
+            <w:r>
+              <w:rPr>
+                <w:b/>
+                <w:color w:val="000000" w:themeColor="text1"/>
+                <w:u w:val="double"/>
+              </w:rPr>
               <w:t>SIGNIFICATION</w:t>
             </w:r>
           </w:p>
@@ -55,7 +151,19 @@
             <w:tcW w:w="1773" w:type="dxa"/>
           </w:tcPr>
           <w:p>
-            <w:r>
+            <w:pPr>
+              <w:rPr>
+                <w:b/>
+                <w:color w:val="000000" w:themeColor="text1"/>
+                <w:u w:val="double"/>
+              </w:rPr>
+            </w:pPr>
+            <w:r>
+              <w:rPr>
+                <w:b/>
+                <w:color w:val="000000" w:themeColor="text1"/>
+                <w:u w:val="double"/>
+              </w:rPr>
               <w:t>TYPE-DONNEES</w:t>
             </w:r>
           </w:p>
@@ -65,7 +173,19 @@
             <w:tcW w:w="1273" w:type="dxa"/>
           </w:tcPr>
           <w:p>
-            <w:r>
+            <w:pPr>
+              <w:rPr>
+                <w:b/>
+                <w:color w:val="000000" w:themeColor="text1"/>
+                <w:u w:val="double"/>
+              </w:rPr>
+            </w:pPr>
+            <w:r>
+              <w:rPr>
+                <w:b/>
+                <w:color w:val="000000" w:themeColor="text1"/>
+                <w:u w:val="double"/>
+              </w:rPr>
               <w:t>LONGUEUR</w:t>
             </w:r>
           </w:p>
@@ -75,7 +195,19 @@
             <w:tcW w:w="1489" w:type="dxa"/>
           </w:tcPr>
           <w:p>
-            <w:r>
+            <w:pPr>
+              <w:rPr>
+                <w:b/>
+                <w:color w:val="000000" w:themeColor="text1"/>
+                <w:u w:val="double"/>
+              </w:rPr>
+            </w:pPr>
+            <w:r>
+              <w:rPr>
+                <w:b/>
+                <w:color w:val="000000" w:themeColor="text1"/>
+                <w:u w:val="double"/>
+              </w:rPr>
               <w:t>CONTRAINTES</w:t>
             </w:r>
           </w:p>
@@ -85,11 +217,31 @@
             <w:tcW w:w="824" w:type="dxa"/>
           </w:tcPr>
           <w:p>
-            <w:r>
+            <w:pPr>
+              <w:rPr>
+                <w:b/>
+                <w:color w:val="000000" w:themeColor="text1"/>
+                <w:u w:val="double"/>
+              </w:rPr>
+            </w:pPr>
+            <w:r>
+              <w:rPr>
+                <w:b/>
+                <w:color w:val="000000" w:themeColor="text1"/>
+                <w:u w:val="double"/>
+              </w:rPr>
               <w:t>OBS</w:t>
             </w:r>
           </w:p>
-          <w:p/>
+          <w:p>
+            <w:pPr>
+              <w:rPr>
+                <w:b/>
+                <w:color w:val="000000" w:themeColor="text1"/>
+                <w:u w:val="double"/>
+              </w:rPr>
+            </w:pPr>
+          </w:p>
         </w:tc>
       </w:tr>
       <w:tr>
@@ -98,7 +250,17 @@
             <w:tcW w:w="1484" w:type="dxa"/>
           </w:tcPr>
           <w:p>
-            <w:r>
+            <w:pPr>
+              <w:rPr>
+                <w:b/>
+                <w:color w:val="0070C0"/>
+              </w:rPr>
+            </w:pPr>
+            <w:r>
+              <w:rPr>
+                <w:b/>
+                <w:color w:val="0070C0"/>
+              </w:rPr>
               <w:t>Cheval</w:t>
             </w:r>
           </w:p>
@@ -108,11 +270,25 @@
             <w:tcW w:w="1777" w:type="dxa"/>
           </w:tcPr>
           <w:p>
-            <w:proofErr w:type="spellStart"/>
-            <w:r>
+            <w:pPr>
+              <w:rPr>
+                <w:b/>
+                <w:color w:val="0070C0"/>
+              </w:rPr>
+            </w:pPr>
+            <w:proofErr w:type="spellStart"/>
+            <w:r>
+              <w:rPr>
+                <w:b/>
+                <w:color w:val="0070C0"/>
+              </w:rPr>
               <w:t>Id_</w:t>
             </w:r>
             <w:r>
+              <w:rPr>
+                <w:b/>
+                <w:color w:val="0070C0"/>
+              </w:rPr>
               <w:t>chev</w:t>
             </w:r>
             <w:proofErr w:type="spellEnd"/>
@@ -123,7 +299,17 @@
             <w:tcW w:w="2295" w:type="dxa"/>
           </w:tcPr>
           <w:p>
-            <w:r>
+            <w:pPr>
+              <w:rPr>
+                <w:b/>
+                <w:color w:val="0070C0"/>
+              </w:rPr>
+            </w:pPr>
+            <w:r>
+              <w:rPr>
+                <w:b/>
+                <w:color w:val="0070C0"/>
+              </w:rPr>
               <w:t>Identifiant  cheval</w:t>
             </w:r>
           </w:p>
@@ -133,8 +319,18 @@
             <w:tcW w:w="1773" w:type="dxa"/>
           </w:tcPr>
           <w:p>
-            <w:proofErr w:type="spellStart"/>
-            <w:r>
+            <w:pPr>
+              <w:rPr>
+                <w:b/>
+                <w:color w:val="0070C0"/>
+              </w:rPr>
+            </w:pPr>
+            <w:proofErr w:type="spellStart"/>
+            <w:r>
+              <w:rPr>
+                <w:b/>
+                <w:color w:val="0070C0"/>
+              </w:rPr>
               <w:t>Numerique</w:t>
             </w:r>
             <w:proofErr w:type="spellEnd"/>
@@ -145,8 +341,18 @@
             <w:tcW w:w="1273" w:type="dxa"/>
           </w:tcPr>
           <w:p>
-            <w:r>
-              <w:t>3</w:t>
+            <w:pPr>
+              <w:rPr>
+                <w:b/>
+                <w:color w:val="0070C0"/>
+              </w:rPr>
+            </w:pPr>
+            <w:r>
+              <w:rPr>
+                <w:b/>
+                <w:color w:val="0070C0"/>
+              </w:rPr>
+              <w:t>11</w:t>
             </w:r>
           </w:p>
         </w:tc>
@@ -155,7 +361,17 @@
             <w:tcW w:w="1489" w:type="dxa"/>
           </w:tcPr>
           <w:p>
-            <w:r>
+            <w:pPr>
+              <w:rPr>
+                <w:b/>
+                <w:color w:val="0070C0"/>
+              </w:rPr>
+            </w:pPr>
+            <w:r>
+              <w:rPr>
+                <w:b/>
+                <w:color w:val="0070C0"/>
+              </w:rPr>
               <w:t>obligatoire</w:t>
             </w:r>
           </w:p>
@@ -172,25 +388,43 @@
           <w:tcPr>
             <w:tcW w:w="1484" w:type="dxa"/>
           </w:tcPr>
-          <w:p/>
+          <w:p>
+            <w:pPr>
+              <w:rPr>
+                <w:color w:val="0070C0"/>
+              </w:rPr>
+            </w:pPr>
+          </w:p>
         </w:tc>
         <w:tc>
           <w:tcPr>
             <w:tcW w:w="1777" w:type="dxa"/>
           </w:tcPr>
           <w:p>
-            <w:proofErr w:type="spellStart"/>
-            <w:r>
+            <w:pPr>
+              <w:rPr>
+                <w:color w:val="0070C0"/>
+              </w:rPr>
+            </w:pPr>
+            <w:proofErr w:type="spellStart"/>
+            <w:r>
+              <w:rPr>
+                <w:color w:val="0070C0"/>
+              </w:rPr>
               <w:t>Date_</w:t>
             </w:r>
             <w:r>
+              <w:rPr>
+                <w:color w:val="0070C0"/>
+              </w:rPr>
               <w:t>Acq</w:t>
             </w:r>
             <w:r>
+              <w:rPr>
+                <w:color w:val="0070C0"/>
+              </w:rPr>
               <w:t>_chev</w:t>
             </w:r>
-            <w:bookmarkStart w:id="0" w:name="_GoBack"/>
-            <w:bookmarkEnd w:id="0"/>
             <w:proofErr w:type="spellEnd"/>
           </w:p>
         </w:tc>
@@ -199,11 +433,22 @@
             <w:tcW w:w="2295" w:type="dxa"/>
           </w:tcPr>
           <w:p>
-            <w:r>
+            <w:pPr>
+              <w:rPr>
+                <w:color w:val="0070C0"/>
+              </w:rPr>
+            </w:pPr>
+            <w:r>
+              <w:rPr>
+                <w:color w:val="0070C0"/>
+              </w:rPr>
               <w:t>Date-</w:t>
             </w:r>
             <w:proofErr w:type="spellStart"/>
             <w:r>
+              <w:rPr>
+                <w:color w:val="0070C0"/>
+              </w:rPr>
               <w:t>acqusition</w:t>
             </w:r>
             <w:proofErr w:type="spellEnd"/>
@@ -214,12 +459,23 @@
             <w:tcW w:w="1773" w:type="dxa"/>
           </w:tcPr>
           <w:p>
-            <w:proofErr w:type="spellStart"/>
-            <w:r>
+            <w:pPr>
+              <w:rPr>
+                <w:color w:val="0070C0"/>
+              </w:rPr>
+            </w:pPr>
+            <w:proofErr w:type="spellStart"/>
+            <w:r>
+              <w:rPr>
+                <w:color w:val="0070C0"/>
+              </w:rPr>
               <w:t>Yyyy</w:t>
             </w:r>
             <w:proofErr w:type="spellEnd"/>
             <w:r>
+              <w:rPr>
+                <w:color w:val="0070C0"/>
+              </w:rPr>
               <w:t>-mm-dd</w:t>
             </w:r>
           </w:p>
@@ -229,7 +485,15 @@
             <w:tcW w:w="1273" w:type="dxa"/>
           </w:tcPr>
           <w:p>
-            <w:r>
+            <w:pPr>
+              <w:rPr>
+                <w:color w:val="0070C0"/>
+              </w:rPr>
+            </w:pPr>
+            <w:r>
+              <w:rPr>
+                <w:color w:val="0070C0"/>
+              </w:rPr>
               <w:t>10</w:t>
             </w:r>
           </w:p>
@@ -238,7 +502,13 @@
           <w:tcPr>
             <w:tcW w:w="1489" w:type="dxa"/>
           </w:tcPr>
-          <w:p/>
+          <w:p>
+            <w:pPr>
+              <w:rPr>
+                <w:color w:val="0070C0"/>
+              </w:rPr>
+            </w:pPr>
+          </w:p>
         </w:tc>
         <w:tc>
           <w:tcPr>
@@ -252,14 +522,28 @@
           <w:tcPr>
             <w:tcW w:w="1484" w:type="dxa"/>
           </w:tcPr>
-          <w:p/>
+          <w:p>
+            <w:pPr>
+              <w:rPr>
+                <w:color w:val="0070C0"/>
+              </w:rPr>
+            </w:pPr>
+          </w:p>
         </w:tc>
         <w:tc>
           <w:tcPr>
             <w:tcW w:w="1777" w:type="dxa"/>
           </w:tcPr>
           <w:p>
-            <w:r>
+            <w:pPr>
+              <w:rPr>
+                <w:color w:val="0070C0"/>
+              </w:rPr>
+            </w:pPr>
+            <w:r>
+              <w:rPr>
+                <w:color w:val="0070C0"/>
+              </w:rPr>
               <w:t>Mère</w:t>
             </w:r>
           </w:p>
@@ -269,7 +553,15 @@
             <w:tcW w:w="2295" w:type="dxa"/>
           </w:tcPr>
           <w:p>
-            <w:r>
+            <w:pPr>
+              <w:rPr>
+                <w:color w:val="0070C0"/>
+              </w:rPr>
+            </w:pPr>
+            <w:r>
+              <w:rPr>
+                <w:color w:val="0070C0"/>
+              </w:rPr>
               <w:t>La mère porteuse</w:t>
             </w:r>
           </w:p>
@@ -279,8 +571,16 @@
             <w:tcW w:w="1773" w:type="dxa"/>
           </w:tcPr>
           <w:p>
-            <w:proofErr w:type="spellStart"/>
-            <w:r>
+            <w:pPr>
+              <w:rPr>
+                <w:color w:val="0070C0"/>
+              </w:rPr>
+            </w:pPr>
+            <w:proofErr w:type="spellStart"/>
+            <w:r>
+              <w:rPr>
+                <w:color w:val="0070C0"/>
+              </w:rPr>
               <w:t>Varchar</w:t>
             </w:r>
             <w:proofErr w:type="spellEnd"/>
@@ -291,7 +591,15 @@
             <w:tcW w:w="1273" w:type="dxa"/>
           </w:tcPr>
           <w:p>
-            <w:r>
+            <w:pPr>
+              <w:rPr>
+                <w:color w:val="0070C0"/>
+              </w:rPr>
+            </w:pPr>
+            <w:r>
+              <w:rPr>
+                <w:color w:val="0070C0"/>
+              </w:rPr>
               <w:t>30</w:t>
             </w:r>
           </w:p>
@@ -300,7 +608,13 @@
           <w:tcPr>
             <w:tcW w:w="1489" w:type="dxa"/>
           </w:tcPr>
-          <w:p/>
+          <w:p>
+            <w:pPr>
+              <w:rPr>
+                <w:color w:val="0070C0"/>
+              </w:rPr>
+            </w:pPr>
+          </w:p>
         </w:tc>
         <w:tc>
           <w:tcPr>
@@ -314,14 +628,28 @@
           <w:tcPr>
             <w:tcW w:w="1484" w:type="dxa"/>
           </w:tcPr>
-          <w:p/>
+          <w:p>
+            <w:pPr>
+              <w:rPr>
+                <w:color w:val="0070C0"/>
+              </w:rPr>
+            </w:pPr>
+          </w:p>
         </w:tc>
         <w:tc>
           <w:tcPr>
             <w:tcW w:w="1777" w:type="dxa"/>
           </w:tcPr>
           <w:p>
-            <w:r>
+            <w:pPr>
+              <w:rPr>
+                <w:color w:val="0070C0"/>
+              </w:rPr>
+            </w:pPr>
+            <w:r>
+              <w:rPr>
+                <w:color w:val="0070C0"/>
+              </w:rPr>
               <w:t>Père</w:t>
             </w:r>
           </w:p>
@@ -331,14 +659,28 @@
             <w:tcW w:w="2295" w:type="dxa"/>
           </w:tcPr>
           <w:p>
-            <w:r>
+            <w:pPr>
+              <w:rPr>
+                <w:color w:val="0070C0"/>
+              </w:rPr>
+            </w:pPr>
+            <w:r>
+              <w:rPr>
+                <w:color w:val="0070C0"/>
+              </w:rPr>
               <w:t xml:space="preserve">Le </w:t>
             </w:r>
             <w:r>
+              <w:rPr>
+                <w:color w:val="0070C0"/>
+              </w:rPr>
               <w:t xml:space="preserve"> père </w:t>
             </w:r>
             <w:proofErr w:type="spellStart"/>
             <w:r>
+              <w:rPr>
+                <w:color w:val="0070C0"/>
+              </w:rPr>
               <w:t>geniteur</w:t>
             </w:r>
             <w:proofErr w:type="spellEnd"/>
@@ -349,8 +691,16 @@
             <w:tcW w:w="1773" w:type="dxa"/>
           </w:tcPr>
           <w:p>
-            <w:proofErr w:type="spellStart"/>
-            <w:r>
+            <w:pPr>
+              <w:rPr>
+                <w:color w:val="0070C0"/>
+              </w:rPr>
+            </w:pPr>
+            <w:proofErr w:type="spellStart"/>
+            <w:r>
+              <w:rPr>
+                <w:color w:val="0070C0"/>
+              </w:rPr>
               <w:t>Varchar</w:t>
             </w:r>
             <w:proofErr w:type="spellEnd"/>
@@ -361,7 +711,15 @@
             <w:tcW w:w="1273" w:type="dxa"/>
           </w:tcPr>
           <w:p>
-            <w:r>
+            <w:pPr>
+              <w:rPr>
+                <w:color w:val="0070C0"/>
+              </w:rPr>
+            </w:pPr>
+            <w:r>
+              <w:rPr>
+                <w:color w:val="0070C0"/>
+              </w:rPr>
               <w:t>30</w:t>
             </w:r>
           </w:p>
@@ -370,7 +728,13 @@
           <w:tcPr>
             <w:tcW w:w="1489" w:type="dxa"/>
           </w:tcPr>
-          <w:p/>
+          <w:p>
+            <w:pPr>
+              <w:rPr>
+                <w:color w:val="0070C0"/>
+              </w:rPr>
+            </w:pPr>
+          </w:p>
         </w:tc>
         <w:tc>
           <w:tcPr>
@@ -384,18 +748,35 @@
           <w:tcPr>
             <w:tcW w:w="1484" w:type="dxa"/>
           </w:tcPr>
-          <w:p/>
+          <w:p>
+            <w:pPr>
+              <w:rPr>
+                <w:color w:val="0070C0"/>
+              </w:rPr>
+            </w:pPr>
+          </w:p>
         </w:tc>
         <w:tc>
           <w:tcPr>
             <w:tcW w:w="1777" w:type="dxa"/>
           </w:tcPr>
           <w:p>
-            <w:proofErr w:type="spellStart"/>
-            <w:r>
+            <w:pPr>
+              <w:rPr>
+                <w:color w:val="0070C0"/>
+              </w:rPr>
+            </w:pPr>
+            <w:proofErr w:type="spellStart"/>
+            <w:r>
+              <w:rPr>
+                <w:color w:val="0070C0"/>
+              </w:rPr>
               <w:t>Race_</w:t>
             </w:r>
             <w:r>
+              <w:rPr>
+                <w:color w:val="0070C0"/>
+              </w:rPr>
               <w:t>Chev</w:t>
             </w:r>
             <w:proofErr w:type="spellEnd"/>
@@ -406,7 +787,15 @@
             <w:tcW w:w="2295" w:type="dxa"/>
           </w:tcPr>
           <w:p>
-            <w:r>
+            <w:pPr>
+              <w:rPr>
+                <w:color w:val="0070C0"/>
+              </w:rPr>
+            </w:pPr>
+            <w:r>
+              <w:rPr>
+                <w:color w:val="0070C0"/>
+              </w:rPr>
               <w:t>Race du cheval</w:t>
             </w:r>
           </w:p>
@@ -416,8 +805,16 @@
             <w:tcW w:w="1773" w:type="dxa"/>
           </w:tcPr>
           <w:p>
-            <w:proofErr w:type="spellStart"/>
-            <w:r>
+            <w:pPr>
+              <w:rPr>
+                <w:color w:val="0070C0"/>
+              </w:rPr>
+            </w:pPr>
+            <w:proofErr w:type="spellStart"/>
+            <w:r>
+              <w:rPr>
+                <w:color w:val="0070C0"/>
+              </w:rPr>
               <w:t>Varchar</w:t>
             </w:r>
             <w:proofErr w:type="spellEnd"/>
@@ -428,7 +825,15 @@
             <w:tcW w:w="1273" w:type="dxa"/>
           </w:tcPr>
           <w:p>
-            <w:r>
+            <w:pPr>
+              <w:rPr>
+                <w:color w:val="0070C0"/>
+              </w:rPr>
+            </w:pPr>
+            <w:r>
+              <w:rPr>
+                <w:color w:val="0070C0"/>
+              </w:rPr>
               <w:t>30</w:t>
             </w:r>
           </w:p>
@@ -437,7 +842,13 @@
           <w:tcPr>
             <w:tcW w:w="1489" w:type="dxa"/>
           </w:tcPr>
-          <w:p/>
+          <w:p>
+            <w:pPr>
+              <w:rPr>
+                <w:color w:val="0070C0"/>
+              </w:rPr>
+            </w:pPr>
+          </w:p>
         </w:tc>
         <w:tc>
           <w:tcPr>
@@ -451,21 +862,41 @@
           <w:tcPr>
             <w:tcW w:w="1484" w:type="dxa"/>
           </w:tcPr>
-          <w:p/>
+          <w:p>
+            <w:pPr>
+              <w:rPr>
+                <w:color w:val="0070C0"/>
+              </w:rPr>
+            </w:pPr>
+          </w:p>
         </w:tc>
         <w:tc>
           <w:tcPr>
             <w:tcW w:w="1777" w:type="dxa"/>
           </w:tcPr>
           <w:p>
-            <w:proofErr w:type="spellStart"/>
-            <w:r>
+            <w:pPr>
+              <w:rPr>
+                <w:color w:val="0070C0"/>
+              </w:rPr>
+            </w:pPr>
+            <w:proofErr w:type="spellStart"/>
+            <w:r>
+              <w:rPr>
+                <w:color w:val="0070C0"/>
+              </w:rPr>
               <w:t>Couleur</w:t>
             </w:r>
             <w:r>
+              <w:rPr>
+                <w:color w:val="0070C0"/>
+              </w:rPr>
               <w:t>_</w:t>
             </w:r>
             <w:r>
+              <w:rPr>
+                <w:color w:val="0070C0"/>
+              </w:rPr>
               <w:t>chev</w:t>
             </w:r>
             <w:proofErr w:type="spellEnd"/>
@@ -476,7 +907,15 @@
             <w:tcW w:w="2295" w:type="dxa"/>
           </w:tcPr>
           <w:p>
-            <w:r>
+            <w:pPr>
+              <w:rPr>
+                <w:color w:val="0070C0"/>
+              </w:rPr>
+            </w:pPr>
+            <w:r>
+              <w:rPr>
+                <w:color w:val="0070C0"/>
+              </w:rPr>
               <w:t>Couleur  du cheval</w:t>
             </w:r>
           </w:p>
@@ -486,8 +925,16 @@
             <w:tcW w:w="1773" w:type="dxa"/>
           </w:tcPr>
           <w:p>
-            <w:proofErr w:type="spellStart"/>
-            <w:r>
+            <w:pPr>
+              <w:rPr>
+                <w:color w:val="0070C0"/>
+              </w:rPr>
+            </w:pPr>
+            <w:proofErr w:type="spellStart"/>
+            <w:r>
+              <w:rPr>
+                <w:color w:val="0070C0"/>
+              </w:rPr>
               <w:t>Varchar</w:t>
             </w:r>
             <w:proofErr w:type="spellEnd"/>
@@ -498,7 +945,15 @@
             <w:tcW w:w="1273" w:type="dxa"/>
           </w:tcPr>
           <w:p>
-            <w:r>
+            <w:pPr>
+              <w:rPr>
+                <w:color w:val="0070C0"/>
+              </w:rPr>
+            </w:pPr>
+            <w:r>
+              <w:rPr>
+                <w:color w:val="0070C0"/>
+              </w:rPr>
               <w:t>30</w:t>
             </w:r>
           </w:p>
@@ -507,7 +962,13 @@
           <w:tcPr>
             <w:tcW w:w="1489" w:type="dxa"/>
           </w:tcPr>
-          <w:p/>
+          <w:p>
+            <w:pPr>
+              <w:rPr>
+                <w:color w:val="0070C0"/>
+              </w:rPr>
+            </w:pPr>
+          </w:p>
         </w:tc>
         <w:tc>
           <w:tcPr>
@@ -521,18 +982,35 @@
           <w:tcPr>
             <w:tcW w:w="1484" w:type="dxa"/>
           </w:tcPr>
-          <w:p/>
+          <w:p>
+            <w:pPr>
+              <w:rPr>
+                <w:color w:val="0070C0"/>
+              </w:rPr>
+            </w:pPr>
+          </w:p>
         </w:tc>
         <w:tc>
           <w:tcPr>
             <w:tcW w:w="1777" w:type="dxa"/>
           </w:tcPr>
           <w:p>
-            <w:proofErr w:type="spellStart"/>
-            <w:r>
+            <w:pPr>
+              <w:rPr>
+                <w:color w:val="0070C0"/>
+              </w:rPr>
+            </w:pPr>
+            <w:proofErr w:type="spellStart"/>
+            <w:r>
+              <w:rPr>
+                <w:color w:val="0070C0"/>
+              </w:rPr>
               <w:t>Sexe_</w:t>
             </w:r>
             <w:r>
+              <w:rPr>
+                <w:color w:val="0070C0"/>
+              </w:rPr>
               <w:t>chev</w:t>
             </w:r>
             <w:proofErr w:type="spellEnd"/>
@@ -543,7 +1021,15 @@
             <w:tcW w:w="2295" w:type="dxa"/>
           </w:tcPr>
           <w:p>
-            <w:r>
+            <w:pPr>
+              <w:rPr>
+                <w:color w:val="0070C0"/>
+              </w:rPr>
+            </w:pPr>
+            <w:r>
+              <w:rPr>
+                <w:color w:val="0070C0"/>
+              </w:rPr>
               <w:t>Sexe du cheval</w:t>
             </w:r>
           </w:p>
@@ -553,8 +1039,16 @@
             <w:tcW w:w="1773" w:type="dxa"/>
           </w:tcPr>
           <w:p>
-            <w:proofErr w:type="spellStart"/>
-            <w:r>
+            <w:pPr>
+              <w:rPr>
+                <w:color w:val="0070C0"/>
+              </w:rPr>
+            </w:pPr>
+            <w:proofErr w:type="spellStart"/>
+            <w:r>
+              <w:rPr>
+                <w:color w:val="0070C0"/>
+              </w:rPr>
               <w:t>Varchar</w:t>
             </w:r>
             <w:proofErr w:type="spellEnd"/>
@@ -565,7 +1059,15 @@
             <w:tcW w:w="1273" w:type="dxa"/>
           </w:tcPr>
           <w:p>
-            <w:r>
+            <w:pPr>
+              <w:rPr>
+                <w:color w:val="0070C0"/>
+              </w:rPr>
+            </w:pPr>
+            <w:r>
+              <w:rPr>
+                <w:color w:val="0070C0"/>
+              </w:rPr>
               <w:t>15</w:t>
             </w:r>
           </w:p>
@@ -574,7 +1076,13 @@
           <w:tcPr>
             <w:tcW w:w="1489" w:type="dxa"/>
           </w:tcPr>
-          <w:p/>
+          <w:p>
+            <w:pPr>
+              <w:rPr>
+                <w:color w:val="0070C0"/>
+              </w:rPr>
+            </w:pPr>
+          </w:p>
         </w:tc>
         <w:tc>
           <w:tcPr>
@@ -588,18 +1096,35 @@
           <w:tcPr>
             <w:tcW w:w="1484" w:type="dxa"/>
           </w:tcPr>
-          <w:p/>
+          <w:p>
+            <w:pPr>
+              <w:rPr>
+                <w:color w:val="0070C0"/>
+              </w:rPr>
+            </w:pPr>
+          </w:p>
         </w:tc>
         <w:tc>
           <w:tcPr>
             <w:tcW w:w="1777" w:type="dxa"/>
           </w:tcPr>
           <w:p>
-            <w:proofErr w:type="spellStart"/>
-            <w:r>
+            <w:pPr>
+              <w:rPr>
+                <w:color w:val="0070C0"/>
+              </w:rPr>
+            </w:pPr>
+            <w:proofErr w:type="spellStart"/>
+            <w:r>
+              <w:rPr>
+                <w:color w:val="0070C0"/>
+              </w:rPr>
               <w:t>Lieu_</w:t>
             </w:r>
             <w:r>
+              <w:rPr>
+                <w:color w:val="0070C0"/>
+              </w:rPr>
               <w:t>nais</w:t>
             </w:r>
             <w:proofErr w:type="spellEnd"/>
@@ -610,11 +1135,22 @@
             <w:tcW w:w="2295" w:type="dxa"/>
           </w:tcPr>
           <w:p>
-            <w:r>
+            <w:pPr>
+              <w:rPr>
+                <w:color w:val="0070C0"/>
+              </w:rPr>
+            </w:pPr>
+            <w:r>
+              <w:rPr>
+                <w:color w:val="0070C0"/>
+              </w:rPr>
               <w:t xml:space="preserve">Lieu de naissance </w:t>
             </w:r>
             <w:proofErr w:type="spellStart"/>
             <w:r>
+              <w:rPr>
+                <w:color w:val="0070C0"/>
+              </w:rPr>
               <w:t>chaval</w:t>
             </w:r>
             <w:proofErr w:type="spellEnd"/>
@@ -625,8 +1161,16 @@
             <w:tcW w:w="1773" w:type="dxa"/>
           </w:tcPr>
           <w:p>
-            <w:proofErr w:type="spellStart"/>
-            <w:r>
+            <w:pPr>
+              <w:rPr>
+                <w:color w:val="0070C0"/>
+              </w:rPr>
+            </w:pPr>
+            <w:proofErr w:type="spellStart"/>
+            <w:r>
+              <w:rPr>
+                <w:color w:val="0070C0"/>
+              </w:rPr>
               <w:t>Varchar</w:t>
             </w:r>
             <w:proofErr w:type="spellEnd"/>
@@ -637,7 +1181,15 @@
             <w:tcW w:w="1273" w:type="dxa"/>
           </w:tcPr>
           <w:p>
-            <w:r>
+            <w:pPr>
+              <w:rPr>
+                <w:color w:val="0070C0"/>
+              </w:rPr>
+            </w:pPr>
+            <w:r>
+              <w:rPr>
+                <w:color w:val="0070C0"/>
+              </w:rPr>
               <w:t>30</w:t>
             </w:r>
           </w:p>
@@ -646,7 +1198,13 @@
           <w:tcPr>
             <w:tcW w:w="1489" w:type="dxa"/>
           </w:tcPr>
-          <w:p/>
+          <w:p>
+            <w:pPr>
+              <w:rPr>
+                <w:color w:val="0070C0"/>
+              </w:rPr>
+            </w:pPr>
+          </w:p>
         </w:tc>
         <w:tc>
           <w:tcPr>
@@ -705,8 +1263,18 @@
             <w:tcW w:w="1484" w:type="dxa"/>
           </w:tcPr>
           <w:p>
-            <w:proofErr w:type="spellStart"/>
-            <w:r>
+            <w:pPr>
+              <w:rPr>
+                <w:b/>
+                <w:color w:val="C0504D" w:themeColor="accent2"/>
+              </w:rPr>
+            </w:pPr>
+            <w:proofErr w:type="spellStart"/>
+            <w:r>
+              <w:rPr>
+                <w:b/>
+                <w:color w:val="C0504D" w:themeColor="accent2"/>
+              </w:rPr>
               <w:t>Proprietaire</w:t>
             </w:r>
             <w:proofErr w:type="spellEnd"/>
@@ -717,11 +1285,25 @@
             <w:tcW w:w="1777" w:type="dxa"/>
           </w:tcPr>
           <w:p>
-            <w:r>
+            <w:pPr>
+              <w:rPr>
+                <w:b/>
+                <w:color w:val="C0504D" w:themeColor="accent2"/>
+              </w:rPr>
+            </w:pPr>
+            <w:r>
+              <w:rPr>
+                <w:b/>
+                <w:color w:val="C0504D" w:themeColor="accent2"/>
+              </w:rPr>
               <w:t>Id-</w:t>
             </w:r>
             <w:proofErr w:type="spellStart"/>
             <w:r>
+              <w:rPr>
+                <w:b/>
+                <w:color w:val="C0504D" w:themeColor="accent2"/>
+              </w:rPr>
               <w:t>prop</w:t>
             </w:r>
             <w:proofErr w:type="spellEnd"/>
@@ -732,7 +1314,17 @@
             <w:tcW w:w="2295" w:type="dxa"/>
           </w:tcPr>
           <w:p>
-            <w:r>
+            <w:pPr>
+              <w:rPr>
+                <w:b/>
+                <w:color w:val="C0504D" w:themeColor="accent2"/>
+              </w:rPr>
+            </w:pPr>
+            <w:r>
+              <w:rPr>
+                <w:b/>
+                <w:color w:val="C0504D" w:themeColor="accent2"/>
+              </w:rPr>
               <w:t>Identifiant propriétaire</w:t>
             </w:r>
           </w:p>
@@ -742,7 +1334,17 @@
             <w:tcW w:w="1773" w:type="dxa"/>
           </w:tcPr>
           <w:p>
-            <w:r>
+            <w:pPr>
+              <w:rPr>
+                <w:b/>
+                <w:color w:val="C0504D" w:themeColor="accent2"/>
+              </w:rPr>
+            </w:pPr>
+            <w:r>
+              <w:rPr>
+                <w:b/>
+                <w:color w:val="C0504D" w:themeColor="accent2"/>
+              </w:rPr>
               <w:t>Numérique</w:t>
             </w:r>
           </w:p>
@@ -752,8 +1354,18 @@
             <w:tcW w:w="1273" w:type="dxa"/>
           </w:tcPr>
           <w:p>
-            <w:r>
-              <w:t>3</w:t>
+            <w:pPr>
+              <w:rPr>
+                <w:b/>
+                <w:color w:val="C0504D" w:themeColor="accent2"/>
+              </w:rPr>
+            </w:pPr>
+            <w:r>
+              <w:rPr>
+                <w:b/>
+                <w:color w:val="C0504D" w:themeColor="accent2"/>
+              </w:rPr>
+              <w:t>11</w:t>
             </w:r>
           </w:p>
         </w:tc>
@@ -762,8 +1374,18 @@
             <w:tcW w:w="1489" w:type="dxa"/>
           </w:tcPr>
           <w:p>
-            <w:proofErr w:type="spellStart"/>
-            <w:r>
+            <w:pPr>
+              <w:rPr>
+                <w:b/>
+                <w:color w:val="C0504D" w:themeColor="accent2"/>
+              </w:rPr>
+            </w:pPr>
+            <w:proofErr w:type="spellStart"/>
+            <w:r>
+              <w:rPr>
+                <w:b/>
+                <w:color w:val="C0504D" w:themeColor="accent2"/>
+              </w:rPr>
               <w:t>Obigatoire</w:t>
             </w:r>
             <w:proofErr w:type="spellEnd"/>
@@ -781,15 +1403,29 @@
           <w:tcPr>
             <w:tcW w:w="1484" w:type="dxa"/>
           </w:tcPr>
-          <w:p/>
+          <w:p>
+            <w:pPr>
+              <w:rPr>
+                <w:color w:val="C0504D" w:themeColor="accent2"/>
+              </w:rPr>
+            </w:pPr>
+          </w:p>
         </w:tc>
         <w:tc>
           <w:tcPr>
             <w:tcW w:w="1777" w:type="dxa"/>
           </w:tcPr>
           <w:p>
-            <w:proofErr w:type="spellStart"/>
-            <w:r>
+            <w:pPr>
+              <w:rPr>
+                <w:color w:val="C0504D" w:themeColor="accent2"/>
+              </w:rPr>
+            </w:pPr>
+            <w:proofErr w:type="spellStart"/>
+            <w:r>
+              <w:rPr>
+                <w:color w:val="C0504D" w:themeColor="accent2"/>
+              </w:rPr>
               <w:t>Nom_prop</w:t>
             </w:r>
             <w:proofErr w:type="spellEnd"/>
@@ -800,11 +1436,22 @@
             <w:tcW w:w="2295" w:type="dxa"/>
           </w:tcPr>
           <w:p>
-            <w:r>
+            <w:pPr>
+              <w:rPr>
+                <w:color w:val="C0504D" w:themeColor="accent2"/>
+              </w:rPr>
+            </w:pPr>
+            <w:r>
+              <w:rPr>
+                <w:color w:val="C0504D" w:themeColor="accent2"/>
+              </w:rPr>
               <w:t xml:space="preserve">Nom  </w:t>
             </w:r>
             <w:proofErr w:type="spellStart"/>
             <w:r>
+              <w:rPr>
+                <w:color w:val="C0504D" w:themeColor="accent2"/>
+              </w:rPr>
               <w:t>propiétaire</w:t>
             </w:r>
             <w:proofErr w:type="spellEnd"/>
@@ -815,8 +1462,16 @@
             <w:tcW w:w="1773" w:type="dxa"/>
           </w:tcPr>
           <w:p>
-            <w:proofErr w:type="spellStart"/>
-            <w:r>
+            <w:pPr>
+              <w:rPr>
+                <w:color w:val="C0504D" w:themeColor="accent2"/>
+              </w:rPr>
+            </w:pPr>
+            <w:proofErr w:type="spellStart"/>
+            <w:r>
+              <w:rPr>
+                <w:color w:val="C0504D" w:themeColor="accent2"/>
+              </w:rPr>
               <w:t>varchar</w:t>
             </w:r>
             <w:proofErr w:type="spellEnd"/>
@@ -827,7 +1482,15 @@
             <w:tcW w:w="1273" w:type="dxa"/>
           </w:tcPr>
           <w:p>
-            <w:r>
+            <w:pPr>
+              <w:rPr>
+                <w:color w:val="C0504D" w:themeColor="accent2"/>
+              </w:rPr>
+            </w:pPr>
+            <w:r>
+              <w:rPr>
+                <w:color w:val="C0504D" w:themeColor="accent2"/>
+              </w:rPr>
               <w:t>3</w:t>
             </w:r>
           </w:p>
@@ -836,7 +1499,13 @@
           <w:tcPr>
             <w:tcW w:w="1489" w:type="dxa"/>
           </w:tcPr>
-          <w:p/>
+          <w:p>
+            <w:pPr>
+              <w:rPr>
+                <w:color w:val="C0504D" w:themeColor="accent2"/>
+              </w:rPr>
+            </w:pPr>
+          </w:p>
         </w:tc>
         <w:tc>
           <w:tcPr>
@@ -850,15 +1519,29 @@
           <w:tcPr>
             <w:tcW w:w="1484" w:type="dxa"/>
           </w:tcPr>
-          <w:p/>
+          <w:p>
+            <w:pPr>
+              <w:rPr>
+                <w:color w:val="C0504D" w:themeColor="accent2"/>
+              </w:rPr>
+            </w:pPr>
+          </w:p>
         </w:tc>
         <w:tc>
           <w:tcPr>
             <w:tcW w:w="1777" w:type="dxa"/>
           </w:tcPr>
           <w:p>
-            <w:proofErr w:type="spellStart"/>
-            <w:r>
+            <w:pPr>
+              <w:rPr>
+                <w:color w:val="C0504D" w:themeColor="accent2"/>
+              </w:rPr>
+            </w:pPr>
+            <w:proofErr w:type="spellStart"/>
+            <w:r>
+              <w:rPr>
+                <w:color w:val="C0504D" w:themeColor="accent2"/>
+              </w:rPr>
               <w:t>Date_acq_prop</w:t>
             </w:r>
             <w:proofErr w:type="spellEnd"/>
@@ -869,11 +1552,22 @@
             <w:tcW w:w="2295" w:type="dxa"/>
           </w:tcPr>
           <w:p>
-            <w:r>
+            <w:pPr>
+              <w:rPr>
+                <w:color w:val="C0504D" w:themeColor="accent2"/>
+              </w:rPr>
+            </w:pPr>
+            <w:r>
+              <w:rPr>
+                <w:color w:val="C0504D" w:themeColor="accent2"/>
+              </w:rPr>
               <w:t>Date  d’</w:t>
             </w:r>
             <w:proofErr w:type="spellStart"/>
             <w:r>
+              <w:rPr>
+                <w:color w:val="C0504D" w:themeColor="accent2"/>
+              </w:rPr>
               <w:t>aquisition</w:t>
             </w:r>
             <w:proofErr w:type="spellEnd"/>
@@ -884,12 +1578,23 @@
             <w:tcW w:w="1773" w:type="dxa"/>
           </w:tcPr>
           <w:p>
-            <w:proofErr w:type="spellStart"/>
-            <w:r>
+            <w:pPr>
+              <w:rPr>
+                <w:color w:val="C0504D" w:themeColor="accent2"/>
+              </w:rPr>
+            </w:pPr>
+            <w:proofErr w:type="spellStart"/>
+            <w:r>
+              <w:rPr>
+                <w:color w:val="C0504D" w:themeColor="accent2"/>
+              </w:rPr>
               <w:t>Yyyy</w:t>
             </w:r>
             <w:proofErr w:type="spellEnd"/>
             <w:r>
+              <w:rPr>
+                <w:color w:val="C0504D" w:themeColor="accent2"/>
+              </w:rPr>
               <w:t>-mm-dd</w:t>
             </w:r>
           </w:p>
@@ -899,7 +1604,15 @@
             <w:tcW w:w="1273" w:type="dxa"/>
           </w:tcPr>
           <w:p>
-            <w:r>
+            <w:pPr>
+              <w:rPr>
+                <w:color w:val="C0504D" w:themeColor="accent2"/>
+              </w:rPr>
+            </w:pPr>
+            <w:r>
+              <w:rPr>
+                <w:color w:val="C0504D" w:themeColor="accent2"/>
+              </w:rPr>
               <w:t>10</w:t>
             </w:r>
           </w:p>
@@ -908,7 +1621,13 @@
           <w:tcPr>
             <w:tcW w:w="1489" w:type="dxa"/>
           </w:tcPr>
-          <w:p/>
+          <w:p>
+            <w:pPr>
+              <w:rPr>
+                <w:color w:val="C0504D" w:themeColor="accent2"/>
+              </w:rPr>
+            </w:pPr>
+          </w:p>
         </w:tc>
         <w:tc>
           <w:tcPr>
@@ -922,15 +1641,29 @@
           <w:tcPr>
             <w:tcW w:w="1484" w:type="dxa"/>
           </w:tcPr>
-          <w:p/>
+          <w:p>
+            <w:pPr>
+              <w:rPr>
+                <w:color w:val="C0504D" w:themeColor="accent2"/>
+              </w:rPr>
+            </w:pPr>
+          </w:p>
         </w:tc>
         <w:tc>
           <w:tcPr>
             <w:tcW w:w="1777" w:type="dxa"/>
           </w:tcPr>
           <w:p>
-            <w:proofErr w:type="spellStart"/>
-            <w:r>
+            <w:pPr>
+              <w:rPr>
+                <w:color w:val="C0504D" w:themeColor="accent2"/>
+              </w:rPr>
+            </w:pPr>
+            <w:proofErr w:type="spellStart"/>
+            <w:r>
+              <w:rPr>
+                <w:color w:val="C0504D" w:themeColor="accent2"/>
+              </w:rPr>
               <w:t>Rue_prop</w:t>
             </w:r>
             <w:proofErr w:type="spellEnd"/>
@@ -941,11 +1674,22 @@
             <w:tcW w:w="2295" w:type="dxa"/>
           </w:tcPr>
           <w:p>
-            <w:r>
+            <w:pPr>
+              <w:rPr>
+                <w:color w:val="C0504D" w:themeColor="accent2"/>
+              </w:rPr>
+            </w:pPr>
+            <w:r>
+              <w:rPr>
+                <w:color w:val="C0504D" w:themeColor="accent2"/>
+              </w:rPr>
               <w:t xml:space="preserve">Rue </w:t>
             </w:r>
             <w:proofErr w:type="spellStart"/>
             <w:r>
+              <w:rPr>
+                <w:color w:val="C0504D" w:themeColor="accent2"/>
+              </w:rPr>
               <w:t>propiétaire</w:t>
             </w:r>
             <w:proofErr w:type="spellEnd"/>
@@ -956,8 +1700,16 @@
             <w:tcW w:w="1773" w:type="dxa"/>
           </w:tcPr>
           <w:p>
-            <w:proofErr w:type="spellStart"/>
-            <w:r>
+            <w:pPr>
+              <w:rPr>
+                <w:color w:val="C0504D" w:themeColor="accent2"/>
+              </w:rPr>
+            </w:pPr>
+            <w:proofErr w:type="spellStart"/>
+            <w:r>
+              <w:rPr>
+                <w:color w:val="C0504D" w:themeColor="accent2"/>
+              </w:rPr>
               <w:t>Varchar</w:t>
             </w:r>
             <w:proofErr w:type="spellEnd"/>
@@ -968,7 +1720,15 @@
             <w:tcW w:w="1273" w:type="dxa"/>
           </w:tcPr>
           <w:p>
-            <w:r>
+            <w:pPr>
+              <w:rPr>
+                <w:color w:val="C0504D" w:themeColor="accent2"/>
+              </w:rPr>
+            </w:pPr>
+            <w:r>
+              <w:rPr>
+                <w:color w:val="C0504D" w:themeColor="accent2"/>
+              </w:rPr>
               <w:t>30</w:t>
             </w:r>
           </w:p>
@@ -977,7 +1737,13 @@
           <w:tcPr>
             <w:tcW w:w="1489" w:type="dxa"/>
           </w:tcPr>
-          <w:p/>
+          <w:p>
+            <w:pPr>
+              <w:rPr>
+                <w:color w:val="C0504D" w:themeColor="accent2"/>
+              </w:rPr>
+            </w:pPr>
+          </w:p>
         </w:tc>
         <w:tc>
           <w:tcPr>
@@ -991,15 +1757,29 @@
           <w:tcPr>
             <w:tcW w:w="1484" w:type="dxa"/>
           </w:tcPr>
-          <w:p/>
+          <w:p>
+            <w:pPr>
+              <w:rPr>
+                <w:color w:val="C0504D" w:themeColor="accent2"/>
+              </w:rPr>
+            </w:pPr>
+          </w:p>
         </w:tc>
         <w:tc>
           <w:tcPr>
             <w:tcW w:w="1777" w:type="dxa"/>
           </w:tcPr>
           <w:p>
-            <w:proofErr w:type="spellStart"/>
-            <w:r>
+            <w:pPr>
+              <w:rPr>
+                <w:color w:val="C0504D" w:themeColor="accent2"/>
+              </w:rPr>
+            </w:pPr>
+            <w:proofErr w:type="spellStart"/>
+            <w:r>
+              <w:rPr>
+                <w:color w:val="C0504D" w:themeColor="accent2"/>
+              </w:rPr>
               <w:t>Ville_prop</w:t>
             </w:r>
             <w:proofErr w:type="spellEnd"/>
@@ -1010,11 +1790,22 @@
             <w:tcW w:w="2295" w:type="dxa"/>
           </w:tcPr>
           <w:p>
-            <w:r>
+            <w:pPr>
+              <w:rPr>
+                <w:color w:val="C0504D" w:themeColor="accent2"/>
+              </w:rPr>
+            </w:pPr>
+            <w:r>
+              <w:rPr>
+                <w:color w:val="C0504D" w:themeColor="accent2"/>
+              </w:rPr>
               <w:t xml:space="preserve">Ville  </w:t>
             </w:r>
             <w:proofErr w:type="spellStart"/>
             <w:r>
+              <w:rPr>
+                <w:color w:val="C0504D" w:themeColor="accent2"/>
+              </w:rPr>
               <w:t>propiétaire</w:t>
             </w:r>
             <w:proofErr w:type="spellEnd"/>
@@ -1025,8 +1816,16 @@
             <w:tcW w:w="1773" w:type="dxa"/>
           </w:tcPr>
           <w:p>
-            <w:proofErr w:type="spellStart"/>
-            <w:r>
+            <w:pPr>
+              <w:rPr>
+                <w:color w:val="C0504D" w:themeColor="accent2"/>
+              </w:rPr>
+            </w:pPr>
+            <w:proofErr w:type="spellStart"/>
+            <w:r>
+              <w:rPr>
+                <w:color w:val="C0504D" w:themeColor="accent2"/>
+              </w:rPr>
               <w:t>Varchar</w:t>
             </w:r>
             <w:proofErr w:type="spellEnd"/>
@@ -1037,7 +1836,15 @@
             <w:tcW w:w="1273" w:type="dxa"/>
           </w:tcPr>
           <w:p>
-            <w:r>
+            <w:pPr>
+              <w:rPr>
+                <w:color w:val="C0504D" w:themeColor="accent2"/>
+              </w:rPr>
+            </w:pPr>
+            <w:r>
+              <w:rPr>
+                <w:color w:val="C0504D" w:themeColor="accent2"/>
+              </w:rPr>
               <w:t>30</w:t>
             </w:r>
           </w:p>
@@ -1046,7 +1853,13 @@
           <w:tcPr>
             <w:tcW w:w="1489" w:type="dxa"/>
           </w:tcPr>
-          <w:p/>
+          <w:p>
+            <w:pPr>
+              <w:rPr>
+                <w:color w:val="C0504D" w:themeColor="accent2"/>
+              </w:rPr>
+            </w:pPr>
+          </w:p>
         </w:tc>
         <w:tc>
           <w:tcPr>
@@ -1060,15 +1873,29 @@
           <w:tcPr>
             <w:tcW w:w="1484" w:type="dxa"/>
           </w:tcPr>
-          <w:p/>
+          <w:p>
+            <w:pPr>
+              <w:rPr>
+                <w:color w:val="C0504D" w:themeColor="accent2"/>
+              </w:rPr>
+            </w:pPr>
+          </w:p>
         </w:tc>
         <w:tc>
           <w:tcPr>
             <w:tcW w:w="1777" w:type="dxa"/>
           </w:tcPr>
           <w:p>
-            <w:proofErr w:type="spellStart"/>
-            <w:r>
+            <w:pPr>
+              <w:rPr>
+                <w:color w:val="C0504D" w:themeColor="accent2"/>
+              </w:rPr>
+            </w:pPr>
+            <w:proofErr w:type="spellStart"/>
+            <w:r>
+              <w:rPr>
+                <w:color w:val="C0504D" w:themeColor="accent2"/>
+              </w:rPr>
               <w:t>Code_pos_prop</w:t>
             </w:r>
             <w:proofErr w:type="spellEnd"/>
@@ -1079,14 +1906,28 @@
             <w:tcW w:w="2295" w:type="dxa"/>
           </w:tcPr>
           <w:p>
-            <w:r>
+            <w:pPr>
+              <w:rPr>
+                <w:color w:val="C0504D" w:themeColor="accent2"/>
+              </w:rPr>
+            </w:pPr>
+            <w:r>
+              <w:rPr>
+                <w:color w:val="C0504D" w:themeColor="accent2"/>
+              </w:rPr>
               <w:t xml:space="preserve">code </w:t>
             </w:r>
             <w:proofErr w:type="spellStart"/>
             <w:r>
+              <w:rPr>
+                <w:color w:val="C0504D" w:themeColor="accent2"/>
+              </w:rPr>
               <w:t>postal</w:t>
             </w:r>
             <w:r>
+              <w:rPr>
+                <w:color w:val="C0504D" w:themeColor="accent2"/>
+              </w:rPr>
               <w:t>propiétaire</w:t>
             </w:r>
             <w:proofErr w:type="spellEnd"/>
@@ -1097,8 +1938,16 @@
             <w:tcW w:w="1773" w:type="dxa"/>
           </w:tcPr>
           <w:p>
-            <w:proofErr w:type="spellStart"/>
-            <w:r>
+            <w:pPr>
+              <w:rPr>
+                <w:color w:val="C0504D" w:themeColor="accent2"/>
+              </w:rPr>
+            </w:pPr>
+            <w:proofErr w:type="spellStart"/>
+            <w:r>
+              <w:rPr>
+                <w:color w:val="C0504D" w:themeColor="accent2"/>
+              </w:rPr>
               <w:t>Numerique</w:t>
             </w:r>
             <w:proofErr w:type="spellEnd"/>
@@ -1109,7 +1958,15 @@
             <w:tcW w:w="1273" w:type="dxa"/>
           </w:tcPr>
           <w:p>
-            <w:r>
+            <w:pPr>
+              <w:rPr>
+                <w:color w:val="C0504D" w:themeColor="accent2"/>
+              </w:rPr>
+            </w:pPr>
+            <w:r>
+              <w:rPr>
+                <w:color w:val="C0504D" w:themeColor="accent2"/>
+              </w:rPr>
               <w:t>5</w:t>
             </w:r>
           </w:p>
@@ -1118,7 +1975,13 @@
           <w:tcPr>
             <w:tcW w:w="1489" w:type="dxa"/>
           </w:tcPr>
-          <w:p/>
+          <w:p>
+            <w:pPr>
+              <w:rPr>
+                <w:color w:val="C0504D" w:themeColor="accent2"/>
+              </w:rPr>
+            </w:pPr>
+          </w:p>
         </w:tc>
         <w:tc>
           <w:tcPr>
@@ -1132,37 +1995,73 @@
           <w:tcPr>
             <w:tcW w:w="1484" w:type="dxa"/>
           </w:tcPr>
-          <w:p/>
+          <w:p>
+            <w:pPr>
+              <w:rPr>
+                <w:color w:val="C0504D" w:themeColor="accent2"/>
+              </w:rPr>
+            </w:pPr>
+          </w:p>
         </w:tc>
         <w:tc>
           <w:tcPr>
             <w:tcW w:w="1777" w:type="dxa"/>
           </w:tcPr>
-          <w:p/>
+          <w:p>
+            <w:pPr>
+              <w:rPr>
+                <w:color w:val="C0504D" w:themeColor="accent2"/>
+              </w:rPr>
+            </w:pPr>
+          </w:p>
         </w:tc>
         <w:tc>
           <w:tcPr>
             <w:tcW w:w="2295" w:type="dxa"/>
           </w:tcPr>
-          <w:p/>
+          <w:p>
+            <w:pPr>
+              <w:rPr>
+                <w:color w:val="C0504D" w:themeColor="accent2"/>
+              </w:rPr>
+            </w:pPr>
+          </w:p>
         </w:tc>
         <w:tc>
           <w:tcPr>
             <w:tcW w:w="1773" w:type="dxa"/>
           </w:tcPr>
-          <w:p/>
+          <w:p>
+            <w:pPr>
+              <w:rPr>
+                <w:color w:val="C0504D" w:themeColor="accent2"/>
+              </w:rPr>
+            </w:pPr>
+          </w:p>
         </w:tc>
         <w:tc>
           <w:tcPr>
             <w:tcW w:w="1273" w:type="dxa"/>
           </w:tcPr>
-          <w:p/>
+          <w:p>
+            <w:pPr>
+              <w:rPr>
+                <w:color w:val="C0504D" w:themeColor="accent2"/>
+              </w:rPr>
+            </w:pPr>
+          </w:p>
         </w:tc>
         <w:tc>
           <w:tcPr>
             <w:tcW w:w="1489" w:type="dxa"/>
           </w:tcPr>
-          <w:p/>
+          <w:p>
+            <w:pPr>
+              <w:rPr>
+                <w:color w:val="C0504D" w:themeColor="accent2"/>
+              </w:rPr>
+            </w:pPr>
+          </w:p>
         </w:tc>
         <w:tc>
           <w:tcPr>
@@ -1177,8 +2076,16 @@
             <w:tcW w:w="1484" w:type="dxa"/>
           </w:tcPr>
           <w:p>
-            <w:proofErr w:type="spellStart"/>
-            <w:r>
+            <w:pPr>
+              <w:rPr>
+                <w:b/>
+              </w:rPr>
+            </w:pPr>
+            <w:proofErr w:type="spellStart"/>
+            <w:r>
+              <w:rPr>
+                <w:b/>
+              </w:rPr>
               <w:t>Societe</w:t>
             </w:r>
             <w:proofErr w:type="spellEnd"/>
@@ -1189,7 +2096,15 @@
             <w:tcW w:w="1777" w:type="dxa"/>
           </w:tcPr>
           <w:p>
-            <w:r>
+            <w:pPr>
+              <w:rPr>
+                <w:b/>
+              </w:rPr>
+            </w:pPr>
+            <w:r>
+              <w:rPr>
+                <w:b/>
+              </w:rPr>
               <w:t>Id-soc</w:t>
             </w:r>
           </w:p>
@@ -1199,11 +2114,22 @@
             <w:tcW w:w="2295" w:type="dxa"/>
           </w:tcPr>
           <w:p>
-            <w:r>
+            <w:pPr>
+              <w:rPr>
+                <w:b/>
+              </w:rPr>
+            </w:pPr>
+            <w:r>
+              <w:rPr>
+                <w:b/>
+              </w:rPr>
               <w:t xml:space="preserve">Identifiant  </w:t>
             </w:r>
             <w:proofErr w:type="spellStart"/>
             <w:r>
+              <w:rPr>
+                <w:b/>
+              </w:rPr>
               <w:t>societe</w:t>
             </w:r>
             <w:proofErr w:type="spellEnd"/>
@@ -1214,8 +2140,16 @@
             <w:tcW w:w="1773" w:type="dxa"/>
           </w:tcPr>
           <w:p>
-            <w:proofErr w:type="spellStart"/>
-            <w:r>
+            <w:pPr>
+              <w:rPr>
+                <w:b/>
+              </w:rPr>
+            </w:pPr>
+            <w:proofErr w:type="spellStart"/>
+            <w:r>
+              <w:rPr>
+                <w:b/>
+              </w:rPr>
               <w:t>Numerique</w:t>
             </w:r>
             <w:proofErr w:type="spellEnd"/>
@@ -1226,8 +2160,16 @@
             <w:tcW w:w="1273" w:type="dxa"/>
           </w:tcPr>
           <w:p>
-            <w:r>
-              <w:t>3</w:t>
+            <w:pPr>
+              <w:rPr>
+                <w:b/>
+              </w:rPr>
+            </w:pPr>
+            <w:r>
+              <w:rPr>
+                <w:b/>
+              </w:rPr>
+              <w:t>11</w:t>
             </w:r>
           </w:p>
         </w:tc>
@@ -1235,7 +2177,19 @@
           <w:tcPr>
             <w:tcW w:w="1489" w:type="dxa"/>
           </w:tcPr>
-          <w:p/>
+          <w:p>
+            <w:pPr>
+              <w:rPr>
+                <w:b/>
+              </w:rPr>
+            </w:pPr>
+            <w:r>
+              <w:rPr>
+                <w:b/>
+              </w:rPr>
+              <w:t>Obligatoire</w:t>
+            </w:r>
+          </w:p>
         </w:tc>
         <w:tc>
           <w:tcPr>
@@ -1435,7 +2389,17 @@
             <w:tcW w:w="1484" w:type="dxa"/>
           </w:tcPr>
           <w:p>
-            <w:r>
+            <w:pPr>
+              <w:rPr>
+                <w:b/>
+                <w:color w:val="00B050"/>
+              </w:rPr>
+            </w:pPr>
+            <w:r>
+              <w:rPr>
+                <w:b/>
+                <w:color w:val="00B050"/>
+              </w:rPr>
               <w:t>Entraineur</w:t>
             </w:r>
           </w:p>
@@ -1445,8 +2409,18 @@
             <w:tcW w:w="1777" w:type="dxa"/>
           </w:tcPr>
           <w:p>
-            <w:proofErr w:type="spellStart"/>
-            <w:r>
+            <w:pPr>
+              <w:rPr>
+                <w:b/>
+                <w:color w:val="00B050"/>
+              </w:rPr>
+            </w:pPr>
+            <w:proofErr w:type="spellStart"/>
+            <w:r>
+              <w:rPr>
+                <w:b/>
+                <w:color w:val="00B050"/>
+              </w:rPr>
               <w:t>Id_entrai</w:t>
             </w:r>
             <w:proofErr w:type="spellEnd"/>
@@ -1457,7 +2431,17 @@
             <w:tcW w:w="2295" w:type="dxa"/>
           </w:tcPr>
           <w:p>
-            <w:r>
+            <w:pPr>
+              <w:rPr>
+                <w:b/>
+                <w:color w:val="00B050"/>
+              </w:rPr>
+            </w:pPr>
+            <w:r>
+              <w:rPr>
+                <w:b/>
+                <w:color w:val="00B050"/>
+              </w:rPr>
               <w:t>Identifiant  entraineur</w:t>
             </w:r>
           </w:p>
@@ -1467,8 +2451,18 @@
             <w:tcW w:w="1773" w:type="dxa"/>
           </w:tcPr>
           <w:p>
-            <w:proofErr w:type="spellStart"/>
-            <w:r>
+            <w:pPr>
+              <w:rPr>
+                <w:b/>
+                <w:color w:val="00B050"/>
+              </w:rPr>
+            </w:pPr>
+            <w:proofErr w:type="spellStart"/>
+            <w:r>
+              <w:rPr>
+                <w:b/>
+                <w:color w:val="00B050"/>
+              </w:rPr>
               <w:t>Numerique</w:t>
             </w:r>
             <w:proofErr w:type="spellEnd"/>
@@ -1479,8 +2473,18 @@
             <w:tcW w:w="1273" w:type="dxa"/>
           </w:tcPr>
           <w:p>
-            <w:r>
-              <w:t>3</w:t>
+            <w:pPr>
+              <w:rPr>
+                <w:b/>
+                <w:color w:val="00B050"/>
+              </w:rPr>
+            </w:pPr>
+            <w:r>
+              <w:rPr>
+                <w:b/>
+                <w:color w:val="00B050"/>
+              </w:rPr>
+              <w:t>11</w:t>
             </w:r>
           </w:p>
         </w:tc>
@@ -1488,7 +2492,21 @@
           <w:tcPr>
             <w:tcW w:w="1489" w:type="dxa"/>
           </w:tcPr>
-          <w:p/>
+          <w:p>
+            <w:pPr>
+              <w:rPr>
+                <w:b/>
+                <w:color w:val="00B050"/>
+              </w:rPr>
+            </w:pPr>
+            <w:r>
+              <w:rPr>
+                <w:b/>
+                <w:color w:val="00B050"/>
+              </w:rPr>
+              <w:t>Obligatoire</w:t>
+            </w:r>
+          </w:p>
         </w:tc>
         <w:tc>
           <w:tcPr>
@@ -1502,15 +2520,29 @@
           <w:tcPr>
             <w:tcW w:w="1484" w:type="dxa"/>
           </w:tcPr>
-          <w:p/>
+          <w:p>
+            <w:pPr>
+              <w:rPr>
+                <w:color w:val="00B050"/>
+              </w:rPr>
+            </w:pPr>
+          </w:p>
         </w:tc>
         <w:tc>
           <w:tcPr>
             <w:tcW w:w="1777" w:type="dxa"/>
           </w:tcPr>
           <w:p>
-            <w:proofErr w:type="spellStart"/>
-            <w:r>
+            <w:pPr>
+              <w:rPr>
+                <w:color w:val="00B050"/>
+              </w:rPr>
+            </w:pPr>
+            <w:proofErr w:type="spellStart"/>
+            <w:r>
+              <w:rPr>
+                <w:color w:val="00B050"/>
+              </w:rPr>
               <w:t>Date_entrai</w:t>
             </w:r>
             <w:proofErr w:type="spellEnd"/>
@@ -1521,7 +2553,15 @@
             <w:tcW w:w="2295" w:type="dxa"/>
           </w:tcPr>
           <w:p>
-            <w:r>
+            <w:pPr>
+              <w:rPr>
+                <w:color w:val="00B050"/>
+              </w:rPr>
+            </w:pPr>
+            <w:r>
+              <w:rPr>
+                <w:color w:val="00B050"/>
+              </w:rPr>
               <w:t>Date entrainement</w:t>
             </w:r>
           </w:p>
@@ -1531,12 +2571,23 @@
             <w:tcW w:w="1773" w:type="dxa"/>
           </w:tcPr>
           <w:p>
-            <w:proofErr w:type="spellStart"/>
-            <w:r>
+            <w:pPr>
+              <w:rPr>
+                <w:color w:val="00B050"/>
+              </w:rPr>
+            </w:pPr>
+            <w:proofErr w:type="spellStart"/>
+            <w:r>
+              <w:rPr>
+                <w:color w:val="00B050"/>
+              </w:rPr>
               <w:t>Yyyy</w:t>
             </w:r>
             <w:proofErr w:type="spellEnd"/>
             <w:r>
+              <w:rPr>
+                <w:color w:val="00B050"/>
+              </w:rPr>
               <w:t>-mm-dd</w:t>
             </w:r>
           </w:p>
@@ -1546,7 +2597,15 @@
             <w:tcW w:w="1273" w:type="dxa"/>
           </w:tcPr>
           <w:p>
-            <w:r>
+            <w:pPr>
+              <w:rPr>
+                <w:color w:val="00B050"/>
+              </w:rPr>
+            </w:pPr>
+            <w:r>
+              <w:rPr>
+                <w:color w:val="00B050"/>
+              </w:rPr>
               <w:t>10</w:t>
             </w:r>
           </w:p>
@@ -1555,7 +2614,13 @@
           <w:tcPr>
             <w:tcW w:w="1489" w:type="dxa"/>
           </w:tcPr>
-          <w:p/>
+          <w:p>
+            <w:pPr>
+              <w:rPr>
+                <w:color w:val="00B050"/>
+              </w:rPr>
+            </w:pPr>
+          </w:p>
         </w:tc>
         <w:tc>
           <w:tcPr>
@@ -1569,14 +2634,28 @@
           <w:tcPr>
             <w:tcW w:w="1484" w:type="dxa"/>
           </w:tcPr>
-          <w:p/>
+          <w:p>
+            <w:pPr>
+              <w:rPr>
+                <w:color w:val="00B050"/>
+              </w:rPr>
+            </w:pPr>
+          </w:p>
         </w:tc>
         <w:tc>
           <w:tcPr>
             <w:tcW w:w="1777" w:type="dxa"/>
           </w:tcPr>
           <w:p>
-            <w:r>
+            <w:pPr>
+              <w:rPr>
+                <w:color w:val="00B050"/>
+              </w:rPr>
+            </w:pPr>
+            <w:r>
+              <w:rPr>
+                <w:color w:val="00B050"/>
+              </w:rPr>
               <w:t>Rue-entrai</w:t>
             </w:r>
           </w:p>
@@ -1586,7 +2665,15 @@
             <w:tcW w:w="2295" w:type="dxa"/>
           </w:tcPr>
           <w:p>
-            <w:r>
+            <w:pPr>
+              <w:rPr>
+                <w:color w:val="00B050"/>
+              </w:rPr>
+            </w:pPr>
+            <w:r>
+              <w:rPr>
+                <w:color w:val="00B050"/>
+              </w:rPr>
               <w:t>Rue  entraineur</w:t>
             </w:r>
           </w:p>
@@ -1596,8 +2683,16 @@
             <w:tcW w:w="1773" w:type="dxa"/>
           </w:tcPr>
           <w:p>
-            <w:proofErr w:type="spellStart"/>
-            <w:r>
+            <w:pPr>
+              <w:rPr>
+                <w:color w:val="00B050"/>
+              </w:rPr>
+            </w:pPr>
+            <w:proofErr w:type="spellStart"/>
+            <w:r>
+              <w:rPr>
+                <w:color w:val="00B050"/>
+              </w:rPr>
               <w:t>Varchar</w:t>
             </w:r>
             <w:proofErr w:type="spellEnd"/>
@@ -1608,7 +2703,15 @@
             <w:tcW w:w="1273" w:type="dxa"/>
           </w:tcPr>
           <w:p>
-            <w:r>
+            <w:pPr>
+              <w:rPr>
+                <w:color w:val="00B050"/>
+              </w:rPr>
+            </w:pPr>
+            <w:r>
+              <w:rPr>
+                <w:color w:val="00B050"/>
+              </w:rPr>
               <w:t>30</w:t>
             </w:r>
           </w:p>
@@ -1617,7 +2720,13 @@
           <w:tcPr>
             <w:tcW w:w="1489" w:type="dxa"/>
           </w:tcPr>
-          <w:p/>
+          <w:p>
+            <w:pPr>
+              <w:rPr>
+                <w:color w:val="00B050"/>
+              </w:rPr>
+            </w:pPr>
+          </w:p>
         </w:tc>
         <w:tc>
           <w:tcPr>
@@ -1631,14 +2740,28 @@
           <w:tcPr>
             <w:tcW w:w="1484" w:type="dxa"/>
           </w:tcPr>
-          <w:p/>
+          <w:p>
+            <w:pPr>
+              <w:rPr>
+                <w:color w:val="00B050"/>
+              </w:rPr>
+            </w:pPr>
+          </w:p>
         </w:tc>
         <w:tc>
           <w:tcPr>
             <w:tcW w:w="1777" w:type="dxa"/>
           </w:tcPr>
           <w:p>
-            <w:r>
+            <w:pPr>
+              <w:rPr>
+                <w:color w:val="00B050"/>
+              </w:rPr>
+            </w:pPr>
+            <w:r>
+              <w:rPr>
+                <w:color w:val="00B050"/>
+              </w:rPr>
               <w:t>Ville-entrai</w:t>
             </w:r>
           </w:p>
@@ -1648,7 +2771,15 @@
             <w:tcW w:w="2295" w:type="dxa"/>
           </w:tcPr>
           <w:p>
-            <w:r>
+            <w:pPr>
+              <w:rPr>
+                <w:color w:val="00B050"/>
+              </w:rPr>
+            </w:pPr>
+            <w:r>
+              <w:rPr>
+                <w:color w:val="00B050"/>
+              </w:rPr>
               <w:t>Ville entraineur</w:t>
             </w:r>
           </w:p>
@@ -1658,8 +2789,16 @@
             <w:tcW w:w="1773" w:type="dxa"/>
           </w:tcPr>
           <w:p>
-            <w:proofErr w:type="spellStart"/>
-            <w:r>
+            <w:pPr>
+              <w:rPr>
+                <w:color w:val="00B050"/>
+              </w:rPr>
+            </w:pPr>
+            <w:proofErr w:type="spellStart"/>
+            <w:r>
+              <w:rPr>
+                <w:color w:val="00B050"/>
+              </w:rPr>
               <w:t>Varchar</w:t>
             </w:r>
             <w:proofErr w:type="spellEnd"/>
@@ -1670,7 +2809,15 @@
             <w:tcW w:w="1273" w:type="dxa"/>
           </w:tcPr>
           <w:p>
-            <w:r>
+            <w:pPr>
+              <w:rPr>
+                <w:color w:val="00B050"/>
+              </w:rPr>
+            </w:pPr>
+            <w:r>
+              <w:rPr>
+                <w:color w:val="00B050"/>
+              </w:rPr>
               <w:t>30</w:t>
             </w:r>
           </w:p>
@@ -1679,7 +2826,13 @@
           <w:tcPr>
             <w:tcW w:w="1489" w:type="dxa"/>
           </w:tcPr>
-          <w:p/>
+          <w:p>
+            <w:pPr>
+              <w:rPr>
+                <w:color w:val="00B050"/>
+              </w:rPr>
+            </w:pPr>
+          </w:p>
         </w:tc>
         <w:tc>
           <w:tcPr>
@@ -1693,14 +2846,28 @@
           <w:tcPr>
             <w:tcW w:w="1484" w:type="dxa"/>
           </w:tcPr>
-          <w:p/>
+          <w:p>
+            <w:pPr>
+              <w:rPr>
+                <w:color w:val="00B050"/>
+              </w:rPr>
+            </w:pPr>
+          </w:p>
         </w:tc>
         <w:tc>
           <w:tcPr>
             <w:tcW w:w="1777" w:type="dxa"/>
           </w:tcPr>
           <w:p>
-            <w:r>
+            <w:pPr>
+              <w:rPr>
+                <w:color w:val="00B050"/>
+              </w:rPr>
+            </w:pPr>
+            <w:r>
+              <w:rPr>
+                <w:color w:val="00B050"/>
+              </w:rPr>
               <w:t>Code-pos-entrai</w:t>
             </w:r>
           </w:p>
@@ -1710,7 +2877,15 @@
             <w:tcW w:w="2295" w:type="dxa"/>
           </w:tcPr>
           <w:p>
-            <w:r>
+            <w:pPr>
+              <w:rPr>
+                <w:color w:val="00B050"/>
+              </w:rPr>
+            </w:pPr>
+            <w:r>
+              <w:rPr>
+                <w:color w:val="00B050"/>
+              </w:rPr>
               <w:t>Code postal entraineur</w:t>
             </w:r>
           </w:p>
@@ -1720,8 +2895,16 @@
             <w:tcW w:w="1773" w:type="dxa"/>
           </w:tcPr>
           <w:p>
-            <w:proofErr w:type="spellStart"/>
-            <w:r>
+            <w:pPr>
+              <w:rPr>
+                <w:color w:val="00B050"/>
+              </w:rPr>
+            </w:pPr>
+            <w:proofErr w:type="spellStart"/>
+            <w:r>
+              <w:rPr>
+                <w:color w:val="00B050"/>
+              </w:rPr>
               <w:t>numerique</w:t>
             </w:r>
             <w:proofErr w:type="spellEnd"/>
@@ -1732,7 +2915,15 @@
             <w:tcW w:w="1273" w:type="dxa"/>
           </w:tcPr>
           <w:p>
-            <w:r>
+            <w:pPr>
+              <w:rPr>
+                <w:color w:val="00B050"/>
+              </w:rPr>
+            </w:pPr>
+            <w:r>
+              <w:rPr>
+                <w:color w:val="00B050"/>
+              </w:rPr>
               <w:t>5</w:t>
             </w:r>
           </w:p>
@@ -1741,7 +2932,13 @@
           <w:tcPr>
             <w:tcW w:w="1489" w:type="dxa"/>
           </w:tcPr>
-          <w:p/>
+          <w:p>
+            <w:pPr>
+              <w:rPr>
+                <w:color w:val="00B050"/>
+              </w:rPr>
+            </w:pPr>
+          </w:p>
         </w:tc>
         <w:tc>
           <w:tcPr>
@@ -1755,37 +2952,73 @@
           <w:tcPr>
             <w:tcW w:w="1484" w:type="dxa"/>
           </w:tcPr>
-          <w:p/>
+          <w:p>
+            <w:pPr>
+              <w:rPr>
+                <w:color w:val="00B050"/>
+              </w:rPr>
+            </w:pPr>
+          </w:p>
         </w:tc>
         <w:tc>
           <w:tcPr>
             <w:tcW w:w="1777" w:type="dxa"/>
           </w:tcPr>
-          <w:p/>
+          <w:p>
+            <w:pPr>
+              <w:rPr>
+                <w:color w:val="00B050"/>
+              </w:rPr>
+            </w:pPr>
+          </w:p>
         </w:tc>
         <w:tc>
           <w:tcPr>
             <w:tcW w:w="2295" w:type="dxa"/>
           </w:tcPr>
-          <w:p/>
+          <w:p>
+            <w:pPr>
+              <w:rPr>
+                <w:color w:val="00B050"/>
+              </w:rPr>
+            </w:pPr>
+          </w:p>
         </w:tc>
         <w:tc>
           <w:tcPr>
             <w:tcW w:w="1773" w:type="dxa"/>
           </w:tcPr>
-          <w:p/>
+          <w:p>
+            <w:pPr>
+              <w:rPr>
+                <w:color w:val="00B050"/>
+              </w:rPr>
+            </w:pPr>
+          </w:p>
         </w:tc>
         <w:tc>
           <w:tcPr>
             <w:tcW w:w="1273" w:type="dxa"/>
           </w:tcPr>
-          <w:p/>
+          <w:p>
+            <w:pPr>
+              <w:rPr>
+                <w:color w:val="00B050"/>
+              </w:rPr>
+            </w:pPr>
+          </w:p>
         </w:tc>
         <w:tc>
           <w:tcPr>
             <w:tcW w:w="1489" w:type="dxa"/>
           </w:tcPr>
-          <w:p/>
+          <w:p>
+            <w:pPr>
+              <w:rPr>
+                <w:color w:val="00B050"/>
+              </w:rPr>
+            </w:pPr>
+          </w:p>
         </w:tc>
         <w:tc>
           <w:tcPr>
@@ -1800,8 +3033,18 @@
             <w:tcW w:w="1484" w:type="dxa"/>
           </w:tcPr>
           <w:p>
-            <w:proofErr w:type="spellStart"/>
-            <w:r>
+            <w:pPr>
+              <w:rPr>
+                <w:b/>
+                <w:color w:val="7030A0"/>
+              </w:rPr>
+            </w:pPr>
+            <w:proofErr w:type="spellStart"/>
+            <w:r>
+              <w:rPr>
+                <w:b/>
+                <w:color w:val="7030A0"/>
+              </w:rPr>
               <w:t>Veterinaire</w:t>
             </w:r>
             <w:proofErr w:type="spellEnd"/>
@@ -1812,8 +3055,18 @@
             <w:tcW w:w="1777" w:type="dxa"/>
           </w:tcPr>
           <w:p>
-            <w:proofErr w:type="spellStart"/>
-            <w:r>
+            <w:pPr>
+              <w:rPr>
+                <w:b/>
+                <w:color w:val="7030A0"/>
+              </w:rPr>
+            </w:pPr>
+            <w:proofErr w:type="spellStart"/>
+            <w:r>
+              <w:rPr>
+                <w:b/>
+                <w:color w:val="7030A0"/>
+              </w:rPr>
               <w:t>Id_vet</w:t>
             </w:r>
             <w:proofErr w:type="spellEnd"/>
@@ -1824,11 +3077,25 @@
             <w:tcW w:w="2295" w:type="dxa"/>
           </w:tcPr>
           <w:p>
-            <w:r>
+            <w:pPr>
+              <w:rPr>
+                <w:b/>
+                <w:color w:val="7030A0"/>
+              </w:rPr>
+            </w:pPr>
+            <w:r>
+              <w:rPr>
+                <w:b/>
+                <w:color w:val="7030A0"/>
+              </w:rPr>
               <w:t xml:space="preserve">Identifiant  </w:t>
             </w:r>
             <w:proofErr w:type="spellStart"/>
             <w:r>
+              <w:rPr>
+                <w:b/>
+                <w:color w:val="7030A0"/>
+              </w:rPr>
               <w:t>veterinaire</w:t>
             </w:r>
             <w:proofErr w:type="spellEnd"/>
@@ -1839,8 +3106,18 @@
             <w:tcW w:w="1773" w:type="dxa"/>
           </w:tcPr>
           <w:p>
-            <w:proofErr w:type="spellStart"/>
-            <w:r>
+            <w:pPr>
+              <w:rPr>
+                <w:b/>
+                <w:color w:val="7030A0"/>
+              </w:rPr>
+            </w:pPr>
+            <w:proofErr w:type="spellStart"/>
+            <w:r>
+              <w:rPr>
+                <w:b/>
+                <w:color w:val="7030A0"/>
+              </w:rPr>
               <w:t>Numerique</w:t>
             </w:r>
             <w:proofErr w:type="spellEnd"/>
@@ -1851,8 +3128,18 @@
             <w:tcW w:w="1273" w:type="dxa"/>
           </w:tcPr>
           <w:p>
-            <w:r>
-              <w:t>3</w:t>
+            <w:pPr>
+              <w:rPr>
+                <w:b/>
+                <w:color w:val="7030A0"/>
+              </w:rPr>
+            </w:pPr>
+            <w:r>
+              <w:rPr>
+                <w:b/>
+                <w:color w:val="7030A0"/>
+              </w:rPr>
+              <w:t>11</w:t>
             </w:r>
           </w:p>
         </w:tc>
@@ -1860,7 +3147,21 @@
           <w:tcPr>
             <w:tcW w:w="1489" w:type="dxa"/>
           </w:tcPr>
-          <w:p/>
+          <w:p>
+            <w:pPr>
+              <w:rPr>
+                <w:b/>
+                <w:color w:val="7030A0"/>
+              </w:rPr>
+            </w:pPr>
+            <w:r>
+              <w:rPr>
+                <w:b/>
+                <w:color w:val="7030A0"/>
+              </w:rPr>
+              <w:t>Obligatoire</w:t>
+            </w:r>
+          </w:p>
         </w:tc>
         <w:tc>
           <w:tcPr>
@@ -1874,26 +3175,49 @@
           <w:tcPr>
             <w:tcW w:w="1484" w:type="dxa"/>
           </w:tcPr>
-          <w:p/>
+          <w:p>
+            <w:pPr>
+              <w:rPr>
+                <w:color w:val="7030A0"/>
+              </w:rPr>
+            </w:pPr>
+          </w:p>
         </w:tc>
         <w:tc>
           <w:tcPr>
             <w:tcW w:w="1777" w:type="dxa"/>
           </w:tcPr>
           <w:p>
-            <w:r>
+            <w:pPr>
+              <w:rPr>
+                <w:color w:val="7030A0"/>
+              </w:rPr>
+            </w:pPr>
+            <w:r>
+              <w:rPr>
+                <w:color w:val="7030A0"/>
+              </w:rPr>
               <w:t>Date-</w:t>
             </w:r>
             <w:proofErr w:type="spellStart"/>
             <w:r>
+              <w:rPr>
+                <w:color w:val="7030A0"/>
+              </w:rPr>
               <w:t>vac</w:t>
             </w:r>
             <w:proofErr w:type="spellEnd"/>
             <w:r>
+              <w:rPr>
+                <w:color w:val="7030A0"/>
+              </w:rPr>
               <w:t>-</w:t>
             </w:r>
             <w:proofErr w:type="spellStart"/>
             <w:r>
+              <w:rPr>
+                <w:color w:val="7030A0"/>
+              </w:rPr>
               <w:t>vet</w:t>
             </w:r>
             <w:proofErr w:type="spellEnd"/>
@@ -1904,11 +3228,22 @@
             <w:tcW w:w="2295" w:type="dxa"/>
           </w:tcPr>
           <w:p>
-            <w:r>
+            <w:pPr>
+              <w:rPr>
+                <w:color w:val="7030A0"/>
+              </w:rPr>
+            </w:pPr>
+            <w:r>
+              <w:rPr>
+                <w:color w:val="7030A0"/>
+              </w:rPr>
               <w:t xml:space="preserve">Date vaccin </w:t>
             </w:r>
             <w:proofErr w:type="spellStart"/>
             <w:r>
+              <w:rPr>
+                <w:color w:val="7030A0"/>
+              </w:rPr>
               <w:t>vaterinaire</w:t>
             </w:r>
             <w:proofErr w:type="spellEnd"/>
@@ -1919,12 +3254,23 @@
             <w:tcW w:w="1773" w:type="dxa"/>
           </w:tcPr>
           <w:p>
-            <w:proofErr w:type="spellStart"/>
-            <w:r>
+            <w:pPr>
+              <w:rPr>
+                <w:color w:val="7030A0"/>
+              </w:rPr>
+            </w:pPr>
+            <w:proofErr w:type="spellStart"/>
+            <w:r>
+              <w:rPr>
+                <w:color w:val="7030A0"/>
+              </w:rPr>
               <w:t>Yyyy</w:t>
             </w:r>
             <w:proofErr w:type="spellEnd"/>
             <w:r>
+              <w:rPr>
+                <w:color w:val="7030A0"/>
+              </w:rPr>
               <w:t>-mm-dd</w:t>
             </w:r>
           </w:p>
@@ -1933,13 +3279,25 @@
           <w:tcPr>
             <w:tcW w:w="1273" w:type="dxa"/>
           </w:tcPr>
-          <w:p/>
+          <w:p>
+            <w:pPr>
+              <w:rPr>
+                <w:color w:val="7030A0"/>
+              </w:rPr>
+            </w:pPr>
+          </w:p>
         </w:tc>
         <w:tc>
           <w:tcPr>
             <w:tcW w:w="1489" w:type="dxa"/>
           </w:tcPr>
-          <w:p/>
+          <w:p>
+            <w:pPr>
+              <w:rPr>
+                <w:color w:val="7030A0"/>
+              </w:rPr>
+            </w:pPr>
+          </w:p>
         </w:tc>
         <w:tc>
           <w:tcPr>
@@ -2169,6 +3527,496 @@
         </w:tc>
       </w:tr>
     </w:tbl>
+    <w:p/>
+    <w:p>
+      <w:pPr>
+        <w:rPr>
+          <w:caps/>
+          <w14:reflection w14:blurRad="12700" w14:stA="28000" w14:stPos="0" w14:endA="0" w14:endPos="45000" w14:dist="1003" w14:dir="5400000" w14:fadeDir="5400000" w14:sx="100000" w14:sy="-100000" w14:kx="0" w14:ky="0" w14:algn="bl"/>
+          <w14:textOutline w14:w="4495" w14:cap="flat" w14:cmpd="sng" w14:algn="ctr">
+            <w14:solidFill>
+              <w14:schemeClr w14:val="accent4">
+                <w14:shade w14:val="50000"/>
+                <w14:satMod w14:val="120000"/>
+              </w14:schemeClr>
+            </w14:solidFill>
+            <w14:prstDash w14:val="solid"/>
+            <w14:round/>
+          </w14:textOutline>
+          <w14:textFill>
+            <w14:gradFill>
+              <w14:gsLst>
+                <w14:gs w14:pos="0">
+                  <w14:schemeClr w14:val="accent4">
+                    <w14:shade w14:val="20000"/>
+                    <w14:satMod w14:val="245000"/>
+                  </w14:schemeClr>
+                </w14:gs>
+                <w14:gs w14:pos="43000">
+                  <w14:schemeClr w14:val="accent4">
+                    <w14:satMod w14:val="255000"/>
+                  </w14:schemeClr>
+                </w14:gs>
+                <w14:gs w14:pos="48000">
+                  <w14:schemeClr w14:val="accent4">
+                    <w14:shade w14:val="85000"/>
+                    <w14:satMod w14:val="255000"/>
+                  </w14:schemeClr>
+                </w14:gs>
+                <w14:gs w14:pos="100000">
+                  <w14:schemeClr w14:val="accent4">
+                    <w14:shade w14:val="20000"/>
+                    <w14:satMod w14:val="245000"/>
+                  </w14:schemeClr>
+                </w14:gs>
+              </w14:gsLst>
+              <w14:lin w14:ang="5400000" w14:scaled="0"/>
+            </w14:gradFill>
+          </w14:textFill>
+        </w:rPr>
+      </w:pPr>
+      <w:r>
+        <w:rPr>
+          <w:b/>
+          <w:caps/>
+          <w:u w:val="single"/>
+          <w14:reflection w14:blurRad="12700" w14:stA="28000" w14:stPos="0" w14:endA="0" w14:endPos="45000" w14:dist="1003" w14:dir="5400000" w14:fadeDir="5400000" w14:sx="100000" w14:sy="-100000" w14:kx="0" w14:ky="0" w14:algn="bl"/>
+          <w14:textOutline w14:w="4495" w14:cap="flat" w14:cmpd="sng" w14:algn="ctr">
+            <w14:solidFill>
+              <w14:schemeClr w14:val="accent4">
+                <w14:shade w14:val="50000"/>
+                <w14:satMod w14:val="120000"/>
+              </w14:schemeClr>
+            </w14:solidFill>
+            <w14:prstDash w14:val="solid"/>
+            <w14:round/>
+          </w14:textOutline>
+          <w14:textFill>
+            <w14:gradFill>
+              <w14:gsLst>
+                <w14:gs w14:pos="0">
+                  <w14:schemeClr w14:val="accent4">
+                    <w14:shade w14:val="20000"/>
+                    <w14:satMod w14:val="245000"/>
+                  </w14:schemeClr>
+                </w14:gs>
+                <w14:gs w14:pos="43000">
+                  <w14:schemeClr w14:val="accent4">
+                    <w14:satMod w14:val="255000"/>
+                  </w14:schemeClr>
+                </w14:gs>
+                <w14:gs w14:pos="48000">
+                  <w14:schemeClr w14:val="accent4">
+                    <w14:shade w14:val="85000"/>
+                    <w14:satMod w14:val="255000"/>
+                  </w14:schemeClr>
+                </w14:gs>
+                <w14:gs w14:pos="100000">
+                  <w14:schemeClr w14:val="accent4">
+                    <w14:shade w14:val="20000"/>
+                    <w14:satMod w14:val="245000"/>
+                  </w14:schemeClr>
+                </w14:gs>
+              </w14:gsLst>
+              <w14:lin w14:ang="5400000" w14:scaled="0"/>
+            </w14:gradFill>
+          </w14:textFill>
+        </w:rPr>
+        <w:t>Règle de gestion </w:t>
+      </w:r>
+      <w:r>
+        <w:rPr>
+          <w:caps/>
+          <w14:reflection w14:blurRad="12700" w14:stA="28000" w14:stPos="0" w14:endA="0" w14:endPos="45000" w14:dist="1003" w14:dir="5400000" w14:fadeDir="5400000" w14:sx="100000" w14:sy="-100000" w14:kx="0" w14:ky="0" w14:algn="bl"/>
+          <w14:textOutline w14:w="4495" w14:cap="flat" w14:cmpd="sng" w14:algn="ctr">
+            <w14:solidFill>
+              <w14:schemeClr w14:val="accent4">
+                <w14:shade w14:val="50000"/>
+                <w14:satMod w14:val="120000"/>
+              </w14:schemeClr>
+            </w14:solidFill>
+            <w14:prstDash w14:val="solid"/>
+            <w14:round/>
+          </w14:textOutline>
+          <w14:textFill>
+            <w14:gradFill>
+              <w14:gsLst>
+                <w14:gs w14:pos="0">
+                  <w14:schemeClr w14:val="accent4">
+                    <w14:shade w14:val="20000"/>
+                    <w14:satMod w14:val="245000"/>
+                  </w14:schemeClr>
+                </w14:gs>
+                <w14:gs w14:pos="43000">
+                  <w14:schemeClr w14:val="accent4">
+                    <w14:satMod w14:val="255000"/>
+                  </w14:schemeClr>
+                </w14:gs>
+                <w14:gs w14:pos="48000">
+                  <w14:schemeClr w14:val="accent4">
+                    <w14:shade w14:val="85000"/>
+                    <w14:satMod w14:val="255000"/>
+                  </w14:schemeClr>
+                </w14:gs>
+                <w14:gs w14:pos="100000">
+                  <w14:schemeClr w14:val="accent4">
+                    <w14:shade w14:val="20000"/>
+                    <w14:satMod w14:val="245000"/>
+                  </w14:schemeClr>
+                </w14:gs>
+              </w14:gsLst>
+              <w14:lin w14:ang="5400000" w14:scaled="0"/>
+            </w14:gradFill>
+          </w14:textFill>
+        </w:rPr>
+        <w:t xml:space="preserve">  </w:t>
+      </w:r>
+    </w:p>
+    <w:p>
+      <w:pPr>
+        <w:pStyle w:val="Paragraphedeliste"/>
+        <w:numPr>
+          <w:ilvl w:val="0"/>
+          <w:numId w:val="1"/>
+        </w:numPr>
+        <w:rPr>
+          <w:caps/>
+          <w14:reflection w14:blurRad="12700" w14:stA="28000" w14:stPos="0" w14:endA="0" w14:endPos="45000" w14:dist="1003" w14:dir="5400000" w14:fadeDir="5400000" w14:sx="100000" w14:sy="-100000" w14:kx="0" w14:ky="0" w14:algn="bl"/>
+          <w14:textOutline w14:w="4495" w14:cap="flat" w14:cmpd="sng" w14:algn="ctr">
+            <w14:solidFill>
+              <w14:schemeClr w14:val="accent4">
+                <w14:shade w14:val="50000"/>
+                <w14:satMod w14:val="120000"/>
+              </w14:schemeClr>
+            </w14:solidFill>
+            <w14:prstDash w14:val="solid"/>
+            <w14:round/>
+          </w14:textOutline>
+          <w14:textFill>
+            <w14:gradFill>
+              <w14:gsLst>
+                <w14:gs w14:pos="0">
+                  <w14:schemeClr w14:val="accent4">
+                    <w14:shade w14:val="20000"/>
+                    <w14:satMod w14:val="245000"/>
+                  </w14:schemeClr>
+                </w14:gs>
+                <w14:gs w14:pos="43000">
+                  <w14:schemeClr w14:val="accent4">
+                    <w14:satMod w14:val="255000"/>
+                  </w14:schemeClr>
+                </w14:gs>
+                <w14:gs w14:pos="48000">
+                  <w14:schemeClr w14:val="accent4">
+                    <w14:shade w14:val="85000"/>
+                    <w14:satMod w14:val="255000"/>
+                  </w14:schemeClr>
+                </w14:gs>
+                <w14:gs w14:pos="100000">
+                  <w14:schemeClr w14:val="accent4">
+                    <w14:shade w14:val="20000"/>
+                    <w14:satMod w14:val="245000"/>
+                  </w14:schemeClr>
+                </w14:gs>
+              </w14:gsLst>
+              <w14:lin w14:ang="5400000" w14:scaled="0"/>
+            </w14:gradFill>
+          </w14:textFill>
+        </w:rPr>
+      </w:pPr>
+      <w:r>
+        <w:t xml:space="preserve">il est </w:t>
+      </w:r>
+      <w:proofErr w:type="gramStart"/>
+      <w:r>
+        <w:t>prévue</w:t>
+      </w:r>
+      <w:proofErr w:type="gramEnd"/>
+      <w:r>
+        <w:t xml:space="preserve"> au maximum deux réunions de courses par jour (après-midi et nocturne).</w:t>
+      </w:r>
+    </w:p>
+    <w:p>
+      <w:pPr>
+        <w:pStyle w:val="Paragraphedeliste"/>
+        <w:numPr>
+          <w:ilvl w:val="0"/>
+          <w:numId w:val="1"/>
+        </w:numPr>
+        <w:rPr>
+          <w:caps/>
+          <w14:reflection w14:blurRad="12700" w14:stA="28000" w14:stPos="0" w14:endA="0" w14:endPos="45000" w14:dist="1003" w14:dir="5400000" w14:fadeDir="5400000" w14:sx="100000" w14:sy="-100000" w14:kx="0" w14:ky="0" w14:algn="bl"/>
+          <w14:textOutline w14:w="4495" w14:cap="flat" w14:cmpd="sng" w14:algn="ctr">
+            <w14:solidFill>
+              <w14:schemeClr w14:val="accent4">
+                <w14:shade w14:val="50000"/>
+                <w14:satMod w14:val="120000"/>
+              </w14:schemeClr>
+            </w14:solidFill>
+            <w14:prstDash w14:val="solid"/>
+            <w14:round/>
+          </w14:textOutline>
+          <w14:textFill>
+            <w14:gradFill>
+              <w14:gsLst>
+                <w14:gs w14:pos="0">
+                  <w14:schemeClr w14:val="accent4">
+                    <w14:shade w14:val="20000"/>
+                    <w14:satMod w14:val="245000"/>
+                  </w14:schemeClr>
+                </w14:gs>
+                <w14:gs w14:pos="43000">
+                  <w14:schemeClr w14:val="accent4">
+                    <w14:satMod w14:val="255000"/>
+                  </w14:schemeClr>
+                </w14:gs>
+                <w14:gs w14:pos="48000">
+                  <w14:schemeClr w14:val="accent4">
+                    <w14:shade w14:val="85000"/>
+                    <w14:satMod w14:val="255000"/>
+                  </w14:schemeClr>
+                </w14:gs>
+                <w14:gs w14:pos="100000">
+                  <w14:schemeClr w14:val="accent4">
+                    <w14:shade w14:val="20000"/>
+                    <w14:satMod w14:val="245000"/>
+                  </w14:schemeClr>
+                </w14:gs>
+              </w14:gsLst>
+              <w14:lin w14:ang="5400000" w14:scaled="0"/>
+            </w14:gradFill>
+          </w14:textFill>
+        </w:rPr>
+      </w:pPr>
+      <w:r>
+        <w:t>le nombre de chevaux par course est fixé au minimum à 5 chevaux et au maximum à 25 chevaux.</w:t>
+      </w:r>
+    </w:p>
+    <w:p>
+      <w:pPr>
+        <w:pStyle w:val="Paragraphedeliste"/>
+        <w:numPr>
+          <w:ilvl w:val="0"/>
+          <w:numId w:val="1"/>
+        </w:numPr>
+        <w:rPr>
+          <w:caps/>
+          <w14:reflection w14:blurRad="12700" w14:stA="28000" w14:stPos="0" w14:endA="0" w14:endPos="45000" w14:dist="1003" w14:dir="5400000" w14:fadeDir="5400000" w14:sx="100000" w14:sy="-100000" w14:kx="0" w14:ky="0" w14:algn="bl"/>
+          <w14:textOutline w14:w="4495" w14:cap="flat" w14:cmpd="sng" w14:algn="ctr">
+            <w14:solidFill>
+              <w14:schemeClr w14:val="accent4">
+                <w14:shade w14:val="50000"/>
+                <w14:satMod w14:val="120000"/>
+              </w14:schemeClr>
+            </w14:solidFill>
+            <w14:prstDash w14:val="solid"/>
+            <w14:round/>
+          </w14:textOutline>
+          <w14:textFill>
+            <w14:gradFill>
+              <w14:gsLst>
+                <w14:gs w14:pos="0">
+                  <w14:schemeClr w14:val="accent4">
+                    <w14:shade w14:val="20000"/>
+                    <w14:satMod w14:val="245000"/>
+                  </w14:schemeClr>
+                </w14:gs>
+                <w14:gs w14:pos="43000">
+                  <w14:schemeClr w14:val="accent4">
+                    <w14:satMod w14:val="255000"/>
+                  </w14:schemeClr>
+                </w14:gs>
+                <w14:gs w14:pos="48000">
+                  <w14:schemeClr w14:val="accent4">
+                    <w14:shade w14:val="85000"/>
+                    <w14:satMod w14:val="255000"/>
+                  </w14:schemeClr>
+                </w14:gs>
+                <w14:gs w14:pos="100000">
+                  <w14:schemeClr w14:val="accent4">
+                    <w14:shade w14:val="20000"/>
+                    <w14:satMod w14:val="245000"/>
+                  </w14:schemeClr>
+                </w14:gs>
+              </w14:gsLst>
+              <w14:lin w14:ang="5400000" w14:scaled="0"/>
+            </w14:gradFill>
+          </w14:textFill>
+        </w:rPr>
+      </w:pPr>
+      <w:r>
+        <w:t>Le programme des courses à établir concerne une semaine quelconque dans l'année.</w:t>
+      </w:r>
+    </w:p>
+    <w:p>
+      <w:pPr>
+        <w:pStyle w:val="Paragraphedeliste"/>
+        <w:numPr>
+          <w:ilvl w:val="0"/>
+          <w:numId w:val="1"/>
+        </w:numPr>
+        <w:rPr>
+          <w:caps/>
+          <w14:reflection w14:blurRad="12700" w14:stA="28000" w14:stPos="0" w14:endA="0" w14:endPos="45000" w14:dist="1003" w14:dir="5400000" w14:fadeDir="5400000" w14:sx="100000" w14:sy="-100000" w14:kx="0" w14:ky="0" w14:algn="bl"/>
+          <w14:textOutline w14:w="4495" w14:cap="flat" w14:cmpd="sng" w14:algn="ctr">
+            <w14:solidFill>
+              <w14:schemeClr w14:val="accent4">
+                <w14:shade w14:val="50000"/>
+                <w14:satMod w14:val="120000"/>
+              </w14:schemeClr>
+            </w14:solidFill>
+            <w14:prstDash w14:val="solid"/>
+            <w14:round/>
+          </w14:textOutline>
+          <w14:textFill>
+            <w14:gradFill>
+              <w14:gsLst>
+                <w14:gs w14:pos="0">
+                  <w14:schemeClr w14:val="accent4">
+                    <w14:shade w14:val="20000"/>
+                    <w14:satMod w14:val="245000"/>
+                  </w14:schemeClr>
+                </w14:gs>
+                <w14:gs w14:pos="43000">
+                  <w14:schemeClr w14:val="accent4">
+                    <w14:satMod w14:val="255000"/>
+                  </w14:schemeClr>
+                </w14:gs>
+                <w14:gs w14:pos="48000">
+                  <w14:schemeClr w14:val="accent4">
+                    <w14:shade w14:val="85000"/>
+                    <w14:satMod w14:val="255000"/>
+                  </w14:schemeClr>
+                </w14:gs>
+                <w14:gs w14:pos="100000">
+                  <w14:schemeClr w14:val="accent4">
+                    <w14:shade w14:val="20000"/>
+                    <w14:satMod w14:val="245000"/>
+                  </w14:schemeClr>
+                </w14:gs>
+              </w14:gsLst>
+              <w14:lin w14:ang="5400000" w14:scaled="0"/>
+            </w14:gradFill>
+          </w14:textFill>
+        </w:rPr>
+      </w:pPr>
+      <w:r>
+        <w:t>Un jockey ou un driver peut monter plusieurs fois dans la même réunion de courses.</w:t>
+      </w:r>
+    </w:p>
+    <w:p>
+      <w:pPr>
+        <w:pStyle w:val="Paragraphedeliste"/>
+        <w:numPr>
+          <w:ilvl w:val="0"/>
+          <w:numId w:val="1"/>
+        </w:numPr>
+        <w:rPr>
+          <w:caps/>
+          <w14:reflection w14:blurRad="12700" w14:stA="28000" w14:stPos="0" w14:endA="0" w14:endPos="45000" w14:dist="1003" w14:dir="5400000" w14:fadeDir="5400000" w14:sx="100000" w14:sy="-100000" w14:kx="0" w14:ky="0" w14:algn="bl"/>
+          <w14:textOutline w14:w="4495" w14:cap="flat" w14:cmpd="sng" w14:algn="ctr">
+            <w14:solidFill>
+              <w14:schemeClr w14:val="accent4">
+                <w14:shade w14:val="50000"/>
+                <w14:satMod w14:val="120000"/>
+              </w14:schemeClr>
+            </w14:solidFill>
+            <w14:prstDash w14:val="solid"/>
+            <w14:round/>
+          </w14:textOutline>
+          <w14:textFill>
+            <w14:gradFill>
+              <w14:gsLst>
+                <w14:gs w14:pos="0">
+                  <w14:schemeClr w14:val="accent4">
+                    <w14:shade w14:val="20000"/>
+                    <w14:satMod w14:val="245000"/>
+                  </w14:schemeClr>
+                </w14:gs>
+                <w14:gs w14:pos="43000">
+                  <w14:schemeClr w14:val="accent4">
+                    <w14:satMod w14:val="255000"/>
+                  </w14:schemeClr>
+                </w14:gs>
+                <w14:gs w14:pos="48000">
+                  <w14:schemeClr w14:val="accent4">
+                    <w14:shade w14:val="85000"/>
+                    <w14:satMod w14:val="255000"/>
+                  </w14:schemeClr>
+                </w14:gs>
+                <w14:gs w14:pos="100000">
+                  <w14:schemeClr w14:val="accent4">
+                    <w14:shade w14:val="20000"/>
+                    <w14:satMod w14:val="245000"/>
+                  </w14:schemeClr>
+                </w14:gs>
+              </w14:gsLst>
+              <w14:lin w14:ang="5400000" w14:scaled="0"/>
+            </w14:gradFill>
+          </w14:textFill>
+        </w:rPr>
+      </w:pPr>
+      <w:r>
+        <w:t>Un cheval ne peut courir que dans un seul type de course</w:t>
+      </w:r>
+    </w:p>
+    <w:p>
+      <w:pPr>
+        <w:pStyle w:val="Paragraphedeliste"/>
+        <w:numPr>
+          <w:ilvl w:val="0"/>
+          <w:numId w:val="1"/>
+        </w:numPr>
+        <w:rPr>
+          <w:caps/>
+          <w14:reflection w14:blurRad="12700" w14:stA="28000" w14:stPos="0" w14:endA="0" w14:endPos="45000" w14:dist="1003" w14:dir="5400000" w14:fadeDir="5400000" w14:sx="100000" w14:sy="-100000" w14:kx="0" w14:ky="0" w14:algn="bl"/>
+          <w14:textOutline w14:w="4495" w14:cap="flat" w14:cmpd="sng" w14:algn="ctr">
+            <w14:solidFill>
+              <w14:schemeClr w14:val="accent4">
+                <w14:shade w14:val="50000"/>
+                <w14:satMod w14:val="120000"/>
+              </w14:schemeClr>
+            </w14:solidFill>
+            <w14:prstDash w14:val="solid"/>
+            <w14:round/>
+          </w14:textOutline>
+          <w14:textFill>
+            <w14:gradFill>
+              <w14:gsLst>
+                <w14:gs w14:pos="0">
+                  <w14:schemeClr w14:val="accent4">
+                    <w14:shade w14:val="20000"/>
+                    <w14:satMod w14:val="245000"/>
+                  </w14:schemeClr>
+                </w14:gs>
+                <w14:gs w14:pos="43000">
+                  <w14:schemeClr w14:val="accent4">
+                    <w14:satMod w14:val="255000"/>
+                  </w14:schemeClr>
+                </w14:gs>
+                <w14:gs w14:pos="48000">
+                  <w14:schemeClr w14:val="accent4">
+                    <w14:shade w14:val="85000"/>
+                    <w14:satMod w14:val="255000"/>
+                  </w14:schemeClr>
+                </w14:gs>
+                <w14:gs w14:pos="100000">
+                  <w14:schemeClr w14:val="accent4">
+                    <w14:shade w14:val="20000"/>
+                    <w14:satMod w14:val="245000"/>
+                  </w14:schemeClr>
+                </w14:gs>
+              </w14:gsLst>
+              <w14:lin w14:ang="5400000" w14:scaled="0"/>
+            </w14:gradFill>
+          </w14:textFill>
+        </w:rPr>
+      </w:pPr>
+      <w:r>
+        <w:lastRenderedPageBreak/>
+        <w:t>Un propriétaire ou un entraîneur peut avoir plusieurs chevaux dans la même épreuve (écurie)</w:t>
+      </w:r>
+    </w:p>
     <w:p/>
     <w:sectPr>
       <w:pgSz w:w="11906" w:h="16838"/>
@@ -2178,6 +4026,103 @@
     </w:sectPr>
   </w:body>
 </w:document>
+</file>
+
+<file path=word/numbering.xml><?xml version="1.0" encoding="utf-8"?>
+<w:numbering xmlns:wpc="http://schemas.microsoft.com/office/word/2010/wordprocessingCanvas" xmlns:mc="http://schemas.openxmlformats.org/markup-compatibility/2006" xmlns:o="urn:schemas-microsoft-com:office:office" xmlns:r="http://schemas.openxmlformats.org/officeDocument/2006/relationships" xmlns:m="http://schemas.openxmlformats.org/officeDocument/2006/math" xmlns:v="urn:schemas-microsoft-com:vml" xmlns:wp14="http://schemas.microsoft.com/office/word/2010/wordprocessingDrawing" xmlns:wp="http://schemas.openxmlformats.org/drawingml/2006/wordprocessingDrawing" xmlns:w10="urn:schemas-microsoft-com:office:word" xmlns:w="http://schemas.openxmlformats.org/wordprocessingml/2006/main" xmlns:w14="http://schemas.microsoft.com/office/word/2010/wordml" xmlns:wpg="http://schemas.microsoft.com/office/word/2010/wordprocessingGroup" xmlns:wpi="http://schemas.microsoft.com/office/word/2010/wordprocessingInk" xmlns:wne="http://schemas.microsoft.com/office/word/2006/wordml" xmlns:wps="http://schemas.microsoft.com/office/word/2010/wordprocessingShape" mc:Ignorable="w14 wp14">
+  <w:abstractNum w:abstractNumId="0">
+    <w:nsid w:val="6BB72A06"/>
+    <w:multiLevelType w:val="hybridMultilevel"/>
+    <w:tmpl w:val="D42EA0D4"/>
+    <w:lvl w:ilvl="0" w:tplc="040C0011">
+      <w:start w:val="1"/>
+      <w:numFmt w:val="decimal"/>
+      <w:lvlText w:val="%1)"/>
+      <w:lvlJc w:val="left"/>
+      <w:pPr>
+        <w:ind w:left="720" w:hanging="360"/>
+      </w:pPr>
+      <w:rPr>
+        <w:rFonts w:hint="default"/>
+      </w:rPr>
+    </w:lvl>
+    <w:lvl w:ilvl="1" w:tplc="040C0019" w:tentative="1">
+      <w:start w:val="1"/>
+      <w:numFmt w:val="lowerLetter"/>
+      <w:lvlText w:val="%2."/>
+      <w:lvlJc w:val="left"/>
+      <w:pPr>
+        <w:ind w:left="1440" w:hanging="360"/>
+      </w:pPr>
+    </w:lvl>
+    <w:lvl w:ilvl="2" w:tplc="040C001B" w:tentative="1">
+      <w:start w:val="1"/>
+      <w:numFmt w:val="lowerRoman"/>
+      <w:lvlText w:val="%3."/>
+      <w:lvlJc w:val="right"/>
+      <w:pPr>
+        <w:ind w:left="2160" w:hanging="180"/>
+      </w:pPr>
+    </w:lvl>
+    <w:lvl w:ilvl="3" w:tplc="040C000F" w:tentative="1">
+      <w:start w:val="1"/>
+      <w:numFmt w:val="decimal"/>
+      <w:lvlText w:val="%4."/>
+      <w:lvlJc w:val="left"/>
+      <w:pPr>
+        <w:ind w:left="2880" w:hanging="360"/>
+      </w:pPr>
+    </w:lvl>
+    <w:lvl w:ilvl="4" w:tplc="040C0019" w:tentative="1">
+      <w:start w:val="1"/>
+      <w:numFmt w:val="lowerLetter"/>
+      <w:lvlText w:val="%5."/>
+      <w:lvlJc w:val="left"/>
+      <w:pPr>
+        <w:ind w:left="3600" w:hanging="360"/>
+      </w:pPr>
+    </w:lvl>
+    <w:lvl w:ilvl="5" w:tplc="040C001B" w:tentative="1">
+      <w:start w:val="1"/>
+      <w:numFmt w:val="lowerRoman"/>
+      <w:lvlText w:val="%6."/>
+      <w:lvlJc w:val="right"/>
+      <w:pPr>
+        <w:ind w:left="4320" w:hanging="180"/>
+      </w:pPr>
+    </w:lvl>
+    <w:lvl w:ilvl="6" w:tplc="040C000F" w:tentative="1">
+      <w:start w:val="1"/>
+      <w:numFmt w:val="decimal"/>
+      <w:lvlText w:val="%7."/>
+      <w:lvlJc w:val="left"/>
+      <w:pPr>
+        <w:ind w:left="5040" w:hanging="360"/>
+      </w:pPr>
+    </w:lvl>
+    <w:lvl w:ilvl="7" w:tplc="040C0019" w:tentative="1">
+      <w:start w:val="1"/>
+      <w:numFmt w:val="lowerLetter"/>
+      <w:lvlText w:val="%8."/>
+      <w:lvlJc w:val="left"/>
+      <w:pPr>
+        <w:ind w:left="5760" w:hanging="360"/>
+      </w:pPr>
+    </w:lvl>
+    <w:lvl w:ilvl="8" w:tplc="040C001B" w:tentative="1">
+      <w:start w:val="1"/>
+      <w:numFmt w:val="lowerRoman"/>
+      <w:lvlText w:val="%9."/>
+      <w:lvlJc w:val="right"/>
+      <w:pPr>
+        <w:ind w:left="6480" w:hanging="180"/>
+      </w:pPr>
+    </w:lvl>
+  </w:abstractNum>
+  <w:num w:numId="1">
+    <w:abstractNumId w:val="0"/>
+  </w:num>
+</w:numbering>
 </file>
 
 <file path=word/styles.xml><?xml version="1.0" encoding="utf-8"?>
@@ -2385,6 +4330,17 @@
         <w:insideV w:val="single" w:sz="4" w:space="0" w:color="auto"/>
       </w:tblBorders>
     </w:tblPr>
+  </w:style>
+  <w:style w:type="paragraph" w:styleId="Paragraphedeliste">
+    <w:name w:val="List Paragraph"/>
+    <w:basedOn w:val="Normal"/>
+    <w:uiPriority w:val="34"/>
+    <w:qFormat/>
+    <w:rsid w:val="00757F5A"/>
+    <w:pPr>
+      <w:ind w:left="720"/>
+      <w:contextualSpacing/>
+    </w:pPr>
   </w:style>
 </w:styles>
 </file>
@@ -2594,6 +4550,17 @@
         <w:insideV w:val="single" w:sz="4" w:space="0" w:color="auto"/>
       </w:tblBorders>
     </w:tblPr>
+  </w:style>
+  <w:style w:type="paragraph" w:styleId="Paragraphedeliste">
+    <w:name w:val="List Paragraph"/>
+    <w:basedOn w:val="Normal"/>
+    <w:uiPriority w:val="34"/>
+    <w:qFormat/>
+    <w:rsid w:val="00757F5A"/>
+    <w:pPr>
+      <w:ind w:left="720"/>
+      <w:contextualSpacing/>
+    </w:pPr>
   </w:style>
 </w:styles>
 </file>
